--- a/Assessment Task Two V.2.docx
+++ b/Assessment Task Two V.2.docx
@@ -4018,11 +4018,11 @@
         <w:tblLook w:val="04A0" w:firstRow="1" w:lastRow="0" w:firstColumn="1" w:lastColumn="0" w:noHBand="0" w:noVBand="1"/>
       </w:tblPr>
       <w:tblGrid>
-        <w:gridCol w:w="2811"/>
-        <w:gridCol w:w="1153"/>
-        <w:gridCol w:w="3544"/>
-        <w:gridCol w:w="709"/>
-        <w:gridCol w:w="1417"/>
+        <w:gridCol w:w="2864"/>
+        <w:gridCol w:w="1057"/>
+        <w:gridCol w:w="3000"/>
+        <w:gridCol w:w="978"/>
+        <w:gridCol w:w="1955"/>
       </w:tblGrid>
       <w:tr>
         <w:tc>
@@ -4478,6 +4478,61 @@
               <w:t xml:space="preserve"> </w:t>
             </w:r>
           </w:p>
+          <w:p>
+            <w:pPr>
+              <w:rPr>
+                <w:rFonts w:cstheme="minorHAnsi"/>
+                <w:color w:val="FF0000"/>
+                <w:sz w:val="16"/>
+                <w:szCs w:val="16"/>
+                <w:shd w:val="clear" w:color="auto" w:fill="FFFFFF"/>
+              </w:rPr>
+            </w:pPr>
+            <w:r>
+              <w:rPr>
+                <w:rFonts w:cstheme="minorHAnsi"/>
+                <w:color w:val="FF0000"/>
+                <w:sz w:val="16"/>
+                <w:szCs w:val="16"/>
+                <w:shd w:val="clear" w:color="auto" w:fill="FFFFFF"/>
+              </w:rPr>
+              <w:drawing>
+                <wp:inline distT="0" distB="0" distL="0" distR="0" wp14:anchorId="1E1578A9" wp14:editId="38C2B68C">
+                  <wp:extent cx="6120130" cy="3985895"/>
+                  <wp:effectExtent l="0" t="0" r="0" b="0"/>
+                  <wp:docPr id="1" name="Picture 1"/>
+                  <wp:cNvGraphicFramePr>
+                    <a:graphicFrameLocks xmlns:a="http://schemas.openxmlformats.org/drawingml/2006/main" noChangeAspect="1"/>
+                  </wp:cNvGraphicFramePr>
+                  <a:graphic xmlns:a="http://schemas.openxmlformats.org/drawingml/2006/main">
+                    <a:graphicData uri="http://schemas.openxmlformats.org/drawingml/2006/picture">
+                      <pic:pic xmlns:pic="http://schemas.openxmlformats.org/drawingml/2006/picture">
+                        <pic:nvPicPr>
+                          <pic:cNvPr id="1" name=""/>
+                          <pic:cNvPicPr/>
+                        </pic:nvPicPr>
+                        <pic:blipFill>
+                          <a:blip r:embed="rId16"/>
+                          <a:stretch>
+                            <a:fillRect/>
+                          </a:stretch>
+                        </pic:blipFill>
+                        <pic:spPr>
+                          <a:xfrm>
+                            <a:off x="0" y="0"/>
+                            <a:ext cx="6120130" cy="3985895"/>
+                          </a:xfrm>
+                          <a:prstGeom prst="rect">
+                            <a:avLst/>
+                          </a:prstGeom>
+                        </pic:spPr>
+                      </pic:pic>
+                    </a:graphicData>
+                  </a:graphic>
+                </wp:inline>
+              </w:drawing>
+            </w:r>
+          </w:p>
         </w:tc>
       </w:tr>
     </w:tbl>
@@ -4487,9 +4542,9 @@
           <w:rFonts w:eastAsia="Calibri"/>
         </w:rPr>
         <w:sectPr>
-          <w:headerReference w:type="even" r:id="rId16"/>
-          <w:headerReference w:type="default" r:id="rId17"/>
-          <w:headerReference w:type="first" r:id="rId18"/>
+          <w:headerReference w:type="even" r:id="rId17"/>
+          <w:headerReference w:type="default" r:id="rId18"/>
+          <w:headerReference w:type="first" r:id="rId19"/>
           <w:type w:val="continuous"/>
           <w:pgSz w:w="11906" w:h="16838"/>
           <w:pgMar w:top="1701" w:right="1134" w:bottom="1134" w:left="1134" w:header="568" w:footer="457" w:gutter="0"/>
@@ -4501,6 +4556,7 @@
         <w:rPr>
           <w:rFonts w:eastAsia="Calibri"/>
         </w:rPr>
+        <w:lastRenderedPageBreak/>
         <w:br w:type="page"/>
       </w:r>
     </w:p>
@@ -7464,25 +7520,23 @@
                 <w:bCs/>
                 <w:sz w:val="20"/>
               </w:rPr>
-              <w:t xml:space="preserve">Coaching and mentoring are development approaches based on the use of </w:t>
-            </w:r>
-            <w:proofErr w:type="gramStart"/>
-            <w:r>
-              <w:rPr>
-                <w:rFonts w:ascii="Tahoma" w:hAnsi="Tahoma" w:cs="Tahoma"/>
-                <w:bCs/>
-                <w:sz w:val="20"/>
-              </w:rPr>
-              <w:t>one to one</w:t>
-            </w:r>
-            <w:proofErr w:type="gramEnd"/>
-            <w:r>
-              <w:rPr>
-                <w:rFonts w:ascii="Tahoma" w:hAnsi="Tahoma" w:cs="Tahoma"/>
-                <w:bCs/>
-                <w:sz w:val="20"/>
-              </w:rPr>
-              <w:t xml:space="preserve"> conversation to enhance and individuals’ skills, knowledge or work performance.  Describe 2 techniques in coaching and </w:t>
+              <w:t xml:space="preserve">Cohesive teams are better able to accomplish tasks, solve problems and create innovation.  As a team leader describe </w:t>
+            </w:r>
+            <w:r>
+              <w:rPr>
+                <w:rFonts w:ascii="Tahoma" w:hAnsi="Tahoma" w:cs="Tahoma"/>
+                <w:bCs/>
+                <w:sz w:val="20"/>
+              </w:rPr>
+              <w:t>several</w:t>
+            </w:r>
+            <w:r>
+              <w:rPr>
+                <w:rFonts w:ascii="Tahoma" w:hAnsi="Tahoma" w:cs="Tahoma"/>
+                <w:bCs/>
+                <w:sz w:val="20"/>
+              </w:rPr>
+              <w:t xml:space="preserve"> strategies that you will use to </w:t>
             </w:r>
             <w:r>
               <w:rPr>
@@ -7491,7 +7545,7 @@
                 <w:sz w:val="20"/>
               </w:rPr>
               <w:lastRenderedPageBreak/>
-              <w:t>mentoring that you will use with your team to support the members.</w:t>
+              <w:t>develop team cohesion and effectiveness in your project team.</w:t>
             </w:r>
           </w:p>
         </w:tc>
@@ -7908,23 +7962,25 @@
                 <w:bCs/>
                 <w:sz w:val="20"/>
               </w:rPr>
-              <w:t xml:space="preserve">Cohesive teams are better able to accomplish tasks, solve problems and create innovation.  As a team leader describe </w:t>
-            </w:r>
-            <w:r>
-              <w:rPr>
-                <w:rFonts w:ascii="Tahoma" w:hAnsi="Tahoma" w:cs="Tahoma"/>
-                <w:bCs/>
-                <w:sz w:val="20"/>
-              </w:rPr>
-              <w:t>several</w:t>
-            </w:r>
-            <w:r>
-              <w:rPr>
-                <w:rFonts w:ascii="Tahoma" w:hAnsi="Tahoma" w:cs="Tahoma"/>
-                <w:bCs/>
-                <w:sz w:val="20"/>
-              </w:rPr>
-              <w:t xml:space="preserve"> strategies that you will use to develop team cohesion and effectiveness in your project team.</w:t>
+              <w:t xml:space="preserve">Coaching and mentoring are development approaches based on the use of </w:t>
+            </w:r>
+            <w:proofErr w:type="gramStart"/>
+            <w:r>
+              <w:rPr>
+                <w:rFonts w:ascii="Tahoma" w:hAnsi="Tahoma" w:cs="Tahoma"/>
+                <w:bCs/>
+                <w:sz w:val="20"/>
+              </w:rPr>
+              <w:t>one to one</w:t>
+            </w:r>
+            <w:proofErr w:type="gramEnd"/>
+            <w:r>
+              <w:rPr>
+                <w:rFonts w:ascii="Tahoma" w:hAnsi="Tahoma" w:cs="Tahoma"/>
+                <w:bCs/>
+                <w:sz w:val="20"/>
+              </w:rPr>
+              <w:t xml:space="preserve"> conversation to enhance and individuals’ skills, knowledge or work performance.  Describe 2 techniques in coaching and mentoring that you will use with your team to support the members.</w:t>
             </w:r>
           </w:p>
         </w:tc>
@@ -19428,12 +19484,6 @@
 </file>
 
 <file path=customXml/item1.xml><?xml version="1.0" encoding="utf-8"?>
-<p:properties xmlns:p="http://schemas.microsoft.com/office/2006/metadata/properties" xmlns:xsi="http://www.w3.org/2001/XMLSchema-instance" xmlns:pc="http://schemas.microsoft.com/office/infopath/2007/PartnerControls">
-  <documentManagement/>
-</p:properties>
-</file>
-
-<file path=customXml/item2.xml><?xml version="1.0" encoding="utf-8"?>
 <?mso-contentType ?>
 <FormTemplates xmlns="http://schemas.microsoft.com/sharepoint/v3/contenttype/forms">
   <Display>DocumentLibraryForm</Display>
@@ -19442,7 +19492,17 @@
 </FormTemplates>
 </file>
 
+<file path=customXml/item2.xml><?xml version="1.0" encoding="utf-8"?>
+<p:properties xmlns:p="http://schemas.microsoft.com/office/2006/metadata/properties" xmlns:xsi="http://www.w3.org/2001/XMLSchema-instance" xmlns:pc="http://schemas.microsoft.com/office/infopath/2007/PartnerControls">
+  <documentManagement/>
+</p:properties>
+</file>
+
 <file path=customXml/item3.xml><?xml version="1.0" encoding="utf-8"?>
+<b:Sources xmlns:b="http://schemas.openxmlformats.org/officeDocument/2006/bibliography" xmlns="http://schemas.openxmlformats.org/officeDocument/2006/bibliography" SelectedStyle="\APASixthEditionOfficeOnline.xsl" StyleName="APA" Version="6"/>
+</file>
+
+<file path=customXml/item4.xml><?xml version="1.0" encoding="utf-8"?>
 <ct:contentTypeSchema xmlns:ct="http://schemas.microsoft.com/office/2006/metadata/contentType" xmlns:ma="http://schemas.microsoft.com/office/2006/metadata/properties/metaAttributes" ct:_="" ma:_="" ma:contentTypeName="Document" ma:contentTypeID="0x01010033E45C82FA6F1242BE0F0E8FD3AC3E42" ma:contentTypeVersion="12" ma:contentTypeDescription="Create a new document." ma:contentTypeScope="" ma:versionID="30540801b1b603089ef3c0001f4252d4">
   <xsd:schema xmlns:xsd="http://www.w3.org/2001/XMLSchema" xmlns:xs="http://www.w3.org/2001/XMLSchema" xmlns:p="http://schemas.microsoft.com/office/2006/metadata/properties" xmlns:ns3="8b07bbcc-12da-4100-93f1-9d8cf55f2d91" xmlns:ns4="63d80fdd-e085-4d40-a7ed-b240d1aa1699" targetNamespace="http://schemas.microsoft.com/office/2006/metadata/properties" ma:root="true" ma:fieldsID="669878f326e6a82dab07128741202fe0" ns3:_="" ns4:_="">
     <xsd:import namespace="8b07bbcc-12da-4100-93f1-9d8cf55f2d91"/>
@@ -19659,11 +19719,15 @@
 </ct:contentTypeSchema>
 </file>
 
-<file path=customXml/item4.xml><?xml version="1.0" encoding="utf-8"?>
-<b:Sources xmlns:b="http://schemas.openxmlformats.org/officeDocument/2006/bibliography" xmlns="http://schemas.openxmlformats.org/officeDocument/2006/bibliography" SelectedStyle="\APASixthEditionOfficeOnline.xsl" StyleName="APA" Version="6"/>
+<file path=customXml/itemProps1.xml><?xml version="1.0" encoding="utf-8"?>
+<ds:datastoreItem xmlns:ds="http://schemas.openxmlformats.org/officeDocument/2006/customXml" ds:itemID="{A80EEEA6-436B-49D9-8C20-9336E244E8CE}">
+  <ds:schemaRefs>
+    <ds:schemaRef ds:uri="http://schemas.microsoft.com/sharepoint/v3/contenttype/forms"/>
+  </ds:schemaRefs>
+</ds:datastoreItem>
 </file>
 
-<file path=customXml/itemProps1.xml><?xml version="1.0" encoding="utf-8"?>
+<file path=customXml/itemProps2.xml><?xml version="1.0" encoding="utf-8"?>
 <ds:datastoreItem xmlns:ds="http://schemas.openxmlformats.org/officeDocument/2006/customXml" ds:itemID="{DE34826B-69CA-4F73-92F8-D6287CBB69AF}">
   <ds:schemaRefs>
     <ds:schemaRef ds:uri="http://schemas.microsoft.com/office/2006/metadata/properties"/>
@@ -19672,15 +19736,15 @@
 </ds:datastoreItem>
 </file>
 
-<file path=customXml/itemProps2.xml><?xml version="1.0" encoding="utf-8"?>
-<ds:datastoreItem xmlns:ds="http://schemas.openxmlformats.org/officeDocument/2006/customXml" ds:itemID="{A80EEEA6-436B-49D9-8C20-9336E244E8CE}">
+<file path=customXml/itemProps3.xml><?xml version="1.0" encoding="utf-8"?>
+<ds:datastoreItem xmlns:ds="http://schemas.openxmlformats.org/officeDocument/2006/customXml" ds:itemID="{7880F664-6C5D-4B87-9345-78AEE8D018B7}">
   <ds:schemaRefs>
-    <ds:schemaRef ds:uri="http://schemas.microsoft.com/sharepoint/v3/contenttype/forms"/>
+    <ds:schemaRef ds:uri="http://schemas.openxmlformats.org/officeDocument/2006/bibliography"/>
   </ds:schemaRefs>
 </ds:datastoreItem>
 </file>
 
-<file path=customXml/itemProps3.xml><?xml version="1.0" encoding="utf-8"?>
+<file path=customXml/itemProps4.xml><?xml version="1.0" encoding="utf-8"?>
 <ds:datastoreItem xmlns:ds="http://schemas.openxmlformats.org/officeDocument/2006/customXml" ds:itemID="{7994E223-60DA-4A99-B37F-8BB056EE0767}">
   <ds:schemaRefs>
     <ds:schemaRef ds:uri="http://schemas.microsoft.com/office/2006/metadata/contentType"/>
@@ -19697,12 +19761,4 @@
     <ds:schemaRef ds:uri="http://schemas.microsoft.com/internal/obd"/>
   </ds:schemaRefs>
 </ds:datastoreItem>
-</file>
-
-<file path=customXml/itemProps4.xml><?xml version="1.0" encoding="utf-8"?>
-<ds:datastoreItem xmlns:ds="http://schemas.openxmlformats.org/officeDocument/2006/customXml" ds:itemID="{7880F664-6C5D-4B87-9345-78AEE8D018B7}">
-  <ds:schemaRefs>
-    <ds:schemaRef ds:uri="http://schemas.openxmlformats.org/officeDocument/2006/bibliography"/>
-  </ds:schemaRefs>
-</ds:datastoreItem>
 </file>
--- a/Assessment Task Two V.2.docx
+++ b/Assessment Task Two V.2.docx
@@ -4491,6 +4491,7 @@
             <w:r>
               <w:rPr>
                 <w:rFonts w:cstheme="minorHAnsi"/>
+                <w:noProof/>
                 <w:color w:val="FF0000"/>
                 <w:sz w:val="16"/>
                 <w:szCs w:val="16"/>
@@ -9512,10 +9513,10 @@
         <w:tblLook w:val="04A0" w:firstRow="1" w:lastRow="0" w:firstColumn="1" w:lastColumn="0" w:noHBand="0" w:noVBand="1"/>
       </w:tblPr>
       <w:tblGrid>
-        <w:gridCol w:w="2263"/>
-        <w:gridCol w:w="4962"/>
-        <w:gridCol w:w="708"/>
-        <w:gridCol w:w="1418"/>
+        <w:gridCol w:w="1994"/>
+        <w:gridCol w:w="5146"/>
+        <w:gridCol w:w="737"/>
+        <w:gridCol w:w="1474"/>
       </w:tblGrid>
       <w:tr>
         <w:tc>
@@ -9589,6 +9590,11 @@
             <w:pPr>
               <w:spacing w:after="0"/>
             </w:pPr>
+            <w:proofErr w:type="spellStart"/>
+            <w:r>
+              <w:t>MySQLWeb</w:t>
+            </w:r>
+            <w:proofErr w:type="spellEnd"/>
           </w:p>
         </w:tc>
       </w:tr>
@@ -9624,6 +9630,9 @@
             <w:pPr>
               <w:spacing w:after="0"/>
             </w:pPr>
+            <w:r>
+              <w:t>https://github.com/PooravSharma/MySQLWeb</w:t>
+            </w:r>
           </w:p>
         </w:tc>
         <w:tc>
@@ -9656,6 +9665,9 @@
             <w:pPr>
               <w:spacing w:after="0"/>
             </w:pPr>
+            <w:r>
+              <w:t>03/10/2022</w:t>
+            </w:r>
           </w:p>
         </w:tc>
       </w:tr>
@@ -9691,7 +9703,62 @@
             </w:tcBorders>
             <w:shd w:val="clear" w:color="auto" w:fill="auto"/>
           </w:tcPr>
-          <w:p/>
+          <w:p>
+            <w:r>
+              <w:drawing>
+                <wp:anchor distT="0" distB="0" distL="114300" distR="114300" simplePos="0" relativeHeight="251658240" behindDoc="0" locked="0" layoutInCell="1" allowOverlap="1" wp14:anchorId="3F5035A7" wp14:editId="5F185B67">
+                  <wp:simplePos x="0" y="0"/>
+                  <wp:positionH relativeFrom="column">
+                    <wp:posOffset>-65405</wp:posOffset>
+                  </wp:positionH>
+                  <wp:positionV relativeFrom="paragraph">
+                    <wp:posOffset>219075</wp:posOffset>
+                  </wp:positionV>
+                  <wp:extent cx="4524375" cy="3014980"/>
+                  <wp:effectExtent l="0" t="0" r="9525" b="0"/>
+                  <wp:wrapTopAndBottom/>
+                  <wp:docPr id="6" name="Picture 6"/>
+                  <wp:cNvGraphicFramePr>
+                    <a:graphicFrameLocks xmlns:a="http://schemas.openxmlformats.org/drawingml/2006/main" noChangeAspect="1"/>
+                  </wp:cNvGraphicFramePr>
+                  <a:graphic xmlns:a="http://schemas.openxmlformats.org/drawingml/2006/main">
+                    <a:graphicData uri="http://schemas.openxmlformats.org/drawingml/2006/picture">
+                      <pic:pic xmlns:pic="http://schemas.openxmlformats.org/drawingml/2006/picture">
+                        <pic:nvPicPr>
+                          <pic:cNvPr id="1" name=""/>
+                          <pic:cNvPicPr/>
+                        </pic:nvPicPr>
+                        <pic:blipFill>
+                          <a:blip r:embed="rId20" cstate="print">
+                            <a:extLst>
+                              <a:ext uri="{28A0092B-C50C-407E-A947-70E740481C1C}">
+                                <a14:useLocalDpi xmlns:a14="http://schemas.microsoft.com/office/drawing/2010/main" val="0"/>
+                              </a:ext>
+                            </a:extLst>
+                          </a:blip>
+                          <a:stretch>
+                            <a:fillRect/>
+                          </a:stretch>
+                        </pic:blipFill>
+                        <pic:spPr>
+                          <a:xfrm>
+                            <a:off x="0" y="0"/>
+                            <a:ext cx="4524375" cy="3014980"/>
+                          </a:xfrm>
+                          <a:prstGeom prst="rect">
+                            <a:avLst/>
+                          </a:prstGeom>
+                        </pic:spPr>
+                      </pic:pic>
+                    </a:graphicData>
+                  </a:graphic>
+                  <wp14:sizeRelH relativeFrom="margin">
+                    <wp14:pctWidth>0</wp14:pctWidth>
+                  </wp14:sizeRelH>
+                </wp:anchor>
+              </w:drawing>
+            </w:r>
+          </w:p>
           <w:p>
             <w:pPr>
               <w:jc w:val="center"/>
@@ -9825,6 +9892,7 @@
                 <w:sz w:val="36"/>
                 <w:szCs w:val="36"/>
               </w:rPr>
+              <w:lastRenderedPageBreak/>
               <w:t xml:space="preserve">Design </w:t>
             </w:r>
             <w:r>
@@ -19484,6 +19552,12 @@
 </file>
 
 <file path=customXml/item1.xml><?xml version="1.0" encoding="utf-8"?>
+<p:properties xmlns:p="http://schemas.microsoft.com/office/2006/metadata/properties" xmlns:xsi="http://www.w3.org/2001/XMLSchema-instance" xmlns:pc="http://schemas.microsoft.com/office/infopath/2007/PartnerControls">
+  <documentManagement/>
+</p:properties>
+</file>
+
+<file path=customXml/item2.xml><?xml version="1.0" encoding="utf-8"?>
 <?mso-contentType ?>
 <FormTemplates xmlns="http://schemas.microsoft.com/sharepoint/v3/contenttype/forms">
   <Display>DocumentLibraryForm</Display>
@@ -19492,17 +19566,7 @@
 </FormTemplates>
 </file>
 
-<file path=customXml/item2.xml><?xml version="1.0" encoding="utf-8"?>
-<p:properties xmlns:p="http://schemas.microsoft.com/office/2006/metadata/properties" xmlns:xsi="http://www.w3.org/2001/XMLSchema-instance" xmlns:pc="http://schemas.microsoft.com/office/infopath/2007/PartnerControls">
-  <documentManagement/>
-</p:properties>
-</file>
-
 <file path=customXml/item3.xml><?xml version="1.0" encoding="utf-8"?>
-<b:Sources xmlns:b="http://schemas.openxmlformats.org/officeDocument/2006/bibliography" xmlns="http://schemas.openxmlformats.org/officeDocument/2006/bibliography" SelectedStyle="\APASixthEditionOfficeOnline.xsl" StyleName="APA" Version="6"/>
-</file>
-
-<file path=customXml/item4.xml><?xml version="1.0" encoding="utf-8"?>
 <ct:contentTypeSchema xmlns:ct="http://schemas.microsoft.com/office/2006/metadata/contentType" xmlns:ma="http://schemas.microsoft.com/office/2006/metadata/properties/metaAttributes" ct:_="" ma:_="" ma:contentTypeName="Document" ma:contentTypeID="0x01010033E45C82FA6F1242BE0F0E8FD3AC3E42" ma:contentTypeVersion="12" ma:contentTypeDescription="Create a new document." ma:contentTypeScope="" ma:versionID="30540801b1b603089ef3c0001f4252d4">
   <xsd:schema xmlns:xsd="http://www.w3.org/2001/XMLSchema" xmlns:xs="http://www.w3.org/2001/XMLSchema" xmlns:p="http://schemas.microsoft.com/office/2006/metadata/properties" xmlns:ns3="8b07bbcc-12da-4100-93f1-9d8cf55f2d91" xmlns:ns4="63d80fdd-e085-4d40-a7ed-b240d1aa1699" targetNamespace="http://schemas.microsoft.com/office/2006/metadata/properties" ma:root="true" ma:fieldsID="669878f326e6a82dab07128741202fe0" ns3:_="" ns4:_="">
     <xsd:import namespace="8b07bbcc-12da-4100-93f1-9d8cf55f2d91"/>
@@ -19719,15 +19783,11 @@
 </ct:contentTypeSchema>
 </file>
 
-<file path=customXml/itemProps1.xml><?xml version="1.0" encoding="utf-8"?>
-<ds:datastoreItem xmlns:ds="http://schemas.openxmlformats.org/officeDocument/2006/customXml" ds:itemID="{A80EEEA6-436B-49D9-8C20-9336E244E8CE}">
-  <ds:schemaRefs>
-    <ds:schemaRef ds:uri="http://schemas.microsoft.com/sharepoint/v3/contenttype/forms"/>
-  </ds:schemaRefs>
-</ds:datastoreItem>
+<file path=customXml/item4.xml><?xml version="1.0" encoding="utf-8"?>
+<b:Sources xmlns:b="http://schemas.openxmlformats.org/officeDocument/2006/bibliography" xmlns="http://schemas.openxmlformats.org/officeDocument/2006/bibliography" SelectedStyle="\APASixthEditionOfficeOnline.xsl" StyleName="APA" Version="6"/>
 </file>
 
-<file path=customXml/itemProps2.xml><?xml version="1.0" encoding="utf-8"?>
+<file path=customXml/itemProps1.xml><?xml version="1.0" encoding="utf-8"?>
 <ds:datastoreItem xmlns:ds="http://schemas.openxmlformats.org/officeDocument/2006/customXml" ds:itemID="{DE34826B-69CA-4F73-92F8-D6287CBB69AF}">
   <ds:schemaRefs>
     <ds:schemaRef ds:uri="http://schemas.microsoft.com/office/2006/metadata/properties"/>
@@ -19736,15 +19796,15 @@
 </ds:datastoreItem>
 </file>
 
-<file path=customXml/itemProps3.xml><?xml version="1.0" encoding="utf-8"?>
-<ds:datastoreItem xmlns:ds="http://schemas.openxmlformats.org/officeDocument/2006/customXml" ds:itemID="{7880F664-6C5D-4B87-9345-78AEE8D018B7}">
+<file path=customXml/itemProps2.xml><?xml version="1.0" encoding="utf-8"?>
+<ds:datastoreItem xmlns:ds="http://schemas.openxmlformats.org/officeDocument/2006/customXml" ds:itemID="{A80EEEA6-436B-49D9-8C20-9336E244E8CE}">
   <ds:schemaRefs>
-    <ds:schemaRef ds:uri="http://schemas.openxmlformats.org/officeDocument/2006/bibliography"/>
+    <ds:schemaRef ds:uri="http://schemas.microsoft.com/sharepoint/v3/contenttype/forms"/>
   </ds:schemaRefs>
 </ds:datastoreItem>
 </file>
 
-<file path=customXml/itemProps4.xml><?xml version="1.0" encoding="utf-8"?>
+<file path=customXml/itemProps3.xml><?xml version="1.0" encoding="utf-8"?>
 <ds:datastoreItem xmlns:ds="http://schemas.openxmlformats.org/officeDocument/2006/customXml" ds:itemID="{7994E223-60DA-4A99-B37F-8BB056EE0767}">
   <ds:schemaRefs>
     <ds:schemaRef ds:uri="http://schemas.microsoft.com/office/2006/metadata/contentType"/>
@@ -19761,4 +19821,12 @@
     <ds:schemaRef ds:uri="http://schemas.microsoft.com/internal/obd"/>
   </ds:schemaRefs>
 </ds:datastoreItem>
+</file>
+
+<file path=customXml/itemProps4.xml><?xml version="1.0" encoding="utf-8"?>
+<ds:datastoreItem xmlns:ds="http://schemas.openxmlformats.org/officeDocument/2006/customXml" ds:itemID="{7880F664-6C5D-4B87-9345-78AEE8D018B7}">
+  <ds:schemaRefs>
+    <ds:schemaRef ds:uri="http://schemas.openxmlformats.org/officeDocument/2006/bibliography"/>
+  </ds:schemaRefs>
+</ds:datastoreItem>
 </file>
--- a/Assessment Task Two V.2.docx
+++ b/Assessment Task Two V.2.docx
@@ -4839,25 +4839,7 @@
                 <w:bCs/>
                 <w:sz w:val="20"/>
               </w:rPr>
-              <w:t xml:space="preserve">The Equity and Diversity Policy:  ensures that the employees of the organization are aware of their rights and responsibilities in creating and maintaining a work environment which encourages and respects equal employment opportunity and diversity and is free from discrimination, harassment, victimization and bullying.  This is </w:t>
-            </w:r>
-            <w:proofErr w:type="gramStart"/>
-            <w:r>
-              <w:rPr>
-                <w:rFonts w:ascii="Tahoma" w:hAnsi="Tahoma" w:cs="Tahoma"/>
-                <w:bCs/>
-                <w:sz w:val="20"/>
-              </w:rPr>
-              <w:t>fulfills</w:t>
-            </w:r>
-            <w:proofErr w:type="gramEnd"/>
-            <w:r>
-              <w:rPr>
-                <w:rFonts w:ascii="Tahoma" w:hAnsi="Tahoma" w:cs="Tahoma"/>
-                <w:bCs/>
-                <w:sz w:val="20"/>
-              </w:rPr>
-              <w:t xml:space="preserve"> the EEO Act 2000, Disability Opportunity Act 1984 and Age Discrimination Act 2004.</w:t>
+              <w:t>The Equity and Diversity Policy:  ensures that the employees of the organization are aware of their rights and responsibilities in creating and maintaining a work environment which encourages and respects equal employment opportunity and diversity and is free from discrimination, harassment, victimization and bullying.  This is fulfills the EEO Act 2000, Disability Opportunity Act 1984 and Age Discrimination Act 2004.</w:t>
             </w:r>
           </w:p>
           <w:p>
@@ -4882,25 +4864,7 @@
                 <w:bCs/>
                 <w:sz w:val="20"/>
               </w:rPr>
-              <w:t xml:space="preserve">The OSH Policy – addresses the OSH of the employees by assisting them to understand their responsibilities and duties </w:t>
-            </w:r>
-            <w:proofErr w:type="gramStart"/>
-            <w:r>
-              <w:rPr>
-                <w:rFonts w:ascii="Tahoma" w:hAnsi="Tahoma" w:cs="Tahoma"/>
-                <w:bCs/>
-                <w:sz w:val="20"/>
-              </w:rPr>
-              <w:t>with regard to</w:t>
-            </w:r>
-            <w:proofErr w:type="gramEnd"/>
-            <w:r>
-              <w:rPr>
-                <w:rFonts w:ascii="Tahoma" w:hAnsi="Tahoma" w:cs="Tahoma"/>
-                <w:bCs/>
-                <w:sz w:val="20"/>
-              </w:rPr>
-              <w:t xml:space="preserve"> safety and health as well as identifying the responsibilities and duties of the organization as an employer.</w:t>
+              <w:t>The OSH Policy – addresses the OSH of the employees by assisting them to understand their responsibilities and duties with regard to safety and health as well as identifying the responsibilities and duties of the organization as an employer.</w:t>
             </w:r>
           </w:p>
         </w:tc>
@@ -5127,25 +5091,7 @@
                 <w:bCs/>
                 <w:sz w:val="20"/>
               </w:rPr>
-              <w:t xml:space="preserve">note key points which you can summarise for your </w:t>
-            </w:r>
-            <w:proofErr w:type="spellStart"/>
-            <w:r>
-              <w:rPr>
-                <w:rFonts w:ascii="Tahoma" w:hAnsi="Tahoma" w:cs="Tahoma"/>
-                <w:bCs/>
-                <w:sz w:val="20"/>
-              </w:rPr>
-              <w:t>coachee</w:t>
-            </w:r>
-            <w:proofErr w:type="spellEnd"/>
-            <w:r>
-              <w:rPr>
-                <w:rFonts w:ascii="Tahoma" w:hAnsi="Tahoma" w:cs="Tahoma"/>
-                <w:bCs/>
-                <w:sz w:val="20"/>
-              </w:rPr>
-              <w:t xml:space="preserve"> to help maintain clarity</w:t>
+              <w:t>note key points which you can summarise for your coachee to help maintain clarity</w:t>
             </w:r>
           </w:p>
           <w:p>
@@ -5195,25 +5141,7 @@
                 <w:bCs/>
                 <w:sz w:val="20"/>
               </w:rPr>
-              <w:t xml:space="preserve">note the way your </w:t>
-            </w:r>
-            <w:proofErr w:type="spellStart"/>
-            <w:r>
-              <w:rPr>
-                <w:rFonts w:ascii="Tahoma" w:hAnsi="Tahoma" w:cs="Tahoma"/>
-                <w:bCs/>
-                <w:sz w:val="20"/>
-              </w:rPr>
-              <w:t>coachee</w:t>
-            </w:r>
-            <w:proofErr w:type="spellEnd"/>
-            <w:r>
-              <w:rPr>
-                <w:rFonts w:ascii="Tahoma" w:hAnsi="Tahoma" w:cs="Tahoma"/>
-                <w:bCs/>
-                <w:sz w:val="20"/>
-              </w:rPr>
-              <w:t xml:space="preserve"> responds to determine any underlying issues through further questioning.</w:t>
+              <w:t>note the way your coachee responds to determine any underlying issues through further questioning.</w:t>
             </w:r>
           </w:p>
           <w:p>
@@ -5480,43 +5408,7 @@
                 <w:bCs/>
                 <w:sz w:val="20"/>
               </w:rPr>
-              <w:t xml:space="preserve">Savvy business leaders are always putting resources towards the continued education of their staff </w:t>
-            </w:r>
-            <w:proofErr w:type="gramStart"/>
-            <w:r>
-              <w:rPr>
-                <w:rFonts w:ascii="Tahoma" w:hAnsi="Tahoma" w:cs="Tahoma"/>
-                <w:bCs/>
-                <w:sz w:val="20"/>
-              </w:rPr>
-              <w:t>members, and</w:t>
-            </w:r>
-            <w:proofErr w:type="gramEnd"/>
-            <w:r>
-              <w:rPr>
-                <w:rFonts w:ascii="Tahoma" w:hAnsi="Tahoma" w:cs="Tahoma"/>
-                <w:bCs/>
-                <w:sz w:val="20"/>
-              </w:rPr>
-              <w:t xml:space="preserve"> helping to develop their skills that will enhance their value to the team. Sending your staff (and yourself) to seminars on communication, emotional intelligence, team </w:t>
-            </w:r>
-            <w:proofErr w:type="gramStart"/>
-            <w:r>
-              <w:rPr>
-                <w:rFonts w:ascii="Tahoma" w:hAnsi="Tahoma" w:cs="Tahoma"/>
-                <w:bCs/>
-                <w:sz w:val="20"/>
-              </w:rPr>
-              <w:t>building</w:t>
-            </w:r>
-            <w:proofErr w:type="gramEnd"/>
-            <w:r>
-              <w:rPr>
-                <w:rFonts w:ascii="Tahoma" w:hAnsi="Tahoma" w:cs="Tahoma"/>
-                <w:bCs/>
-                <w:sz w:val="20"/>
-              </w:rPr>
-              <w:t xml:space="preserve"> and leadership training are worthwhile as well. Remember to follow up on these courses by giving staff your ongoing support by ensuring employees use their new skills, encouraging them to be proactive, and implementing effective new policies.</w:t>
+              <w:t>Savvy business leaders are always putting resources towards the continued education of their staff members, and helping to develop their skills that will enhance their value to the team. Sending your staff (and yourself) to seminars on communication, emotional intelligence, team building and leadership training are worthwhile as well. Remember to follow up on these courses by giving staff your ongoing support by ensuring employees use their new skills, encouraging them to be proactive, and implementing effective new policies.</w:t>
             </w:r>
           </w:p>
           <w:p>
@@ -5552,25 +5444,7 @@
                 <w:bCs/>
                 <w:sz w:val="20"/>
               </w:rPr>
-              <w:t xml:space="preserve">Your staff members should always know where they stand with respect to your company, and by providing them with both casual and formal evaluation you will effectively be showing them that they’re valued, respected and that their work is acknowledged. Many business owners make the mistake of only providing feedback when it’s </w:t>
-            </w:r>
-            <w:proofErr w:type="gramStart"/>
-            <w:r>
-              <w:rPr>
-                <w:rFonts w:ascii="Tahoma" w:hAnsi="Tahoma" w:cs="Tahoma"/>
-                <w:bCs/>
-                <w:sz w:val="20"/>
-              </w:rPr>
-              <w:t>negative, but</w:t>
-            </w:r>
-            <w:proofErr w:type="gramEnd"/>
-            <w:r>
-              <w:rPr>
-                <w:rFonts w:ascii="Tahoma" w:hAnsi="Tahoma" w:cs="Tahoma"/>
-                <w:bCs/>
-                <w:sz w:val="20"/>
-              </w:rPr>
-              <w:t xml:space="preserve"> providing plenty of positive feedback will build the confidence of your staff members and will make it more effective when you do need to criticise.</w:t>
+              <w:t>Your staff members should always know where they stand with respect to your company, and by providing them with both casual and formal evaluation you will effectively be showing them that they’re valued, respected and that their work is acknowledged. Many business owners make the mistake of only providing feedback when it’s negative, but providing plenty of positive feedback will build the confidence of your staff members and will make it more effective when you do need to criticise.</w:t>
             </w:r>
           </w:p>
           <w:p>
@@ -5643,25 +5517,7 @@
                 <w:bCs/>
                 <w:sz w:val="20"/>
               </w:rPr>
-              <w:t xml:space="preserve">No matter how many staff members you have, it’s important that you try to be consistent in your decision-making. Having strong office policies means you don’t “play favourites” and you treat each employee the same, which will make them all feel more valued. Communicate decisions clearly and openly so that everyone knows them at the same </w:t>
-            </w:r>
-            <w:proofErr w:type="gramStart"/>
-            <w:r>
-              <w:rPr>
-                <w:rFonts w:ascii="Tahoma" w:hAnsi="Tahoma" w:cs="Tahoma"/>
-                <w:bCs/>
-                <w:sz w:val="20"/>
-              </w:rPr>
-              <w:t>time, and</w:t>
-            </w:r>
-            <w:proofErr w:type="gramEnd"/>
-            <w:r>
-              <w:rPr>
-                <w:rFonts w:ascii="Tahoma" w:hAnsi="Tahoma" w:cs="Tahoma"/>
-                <w:bCs/>
-                <w:sz w:val="20"/>
-              </w:rPr>
-              <w:t xml:space="preserve"> handle similar situations involving staff members the same way every time so that each employee knows they are as important.</w:t>
+              <w:t>No matter how many staff members you have, it’s important that you try to be consistent in your decision-making. Having strong office policies means you don’t “play favourites” and you treat each employee the same, which will make them all feel more valued. Communicate decisions clearly and openly so that everyone knows them at the same time, and handle similar situations involving staff members the same way every time so that each employee knows they are as important.</w:t>
             </w:r>
           </w:p>
           <w:p>
@@ -5678,25 +5534,7 @@
                 <w:bCs/>
                 <w:sz w:val="20"/>
               </w:rPr>
-              <w:t xml:space="preserve">Strong teams don’t just appear magically, as you </w:t>
-            </w:r>
-            <w:proofErr w:type="gramStart"/>
-            <w:r>
-              <w:rPr>
-                <w:rFonts w:ascii="Tahoma" w:hAnsi="Tahoma" w:cs="Tahoma"/>
-                <w:bCs/>
-                <w:sz w:val="20"/>
-              </w:rPr>
-              <w:t>have to</w:t>
-            </w:r>
-            <w:proofErr w:type="gramEnd"/>
-            <w:r>
-              <w:rPr>
-                <w:rFonts w:ascii="Tahoma" w:hAnsi="Tahoma" w:cs="Tahoma"/>
-                <w:bCs/>
-                <w:sz w:val="20"/>
-              </w:rPr>
-              <w:t xml:space="preserve"> work hard to improve communication and respect amongst your staff members. If you really work at it, don’t be surprised if you start noticing positive changes quickly.</w:t>
+              <w:t>Strong teams don’t just appear magically, as you have to work hard to improve communication and respect amongst your staff members. If you really work at it, don’t be surprised if you start noticing positive changes quickly.</w:t>
             </w:r>
           </w:p>
         </w:tc>
@@ -5757,25 +5595,7 @@
                 <w:bCs/>
                 <w:sz w:val="20"/>
               </w:rPr>
-              <w:t xml:space="preserve">Coaching and mentoring are development approaches based on the use of </w:t>
-            </w:r>
-            <w:proofErr w:type="gramStart"/>
-            <w:r>
-              <w:rPr>
-                <w:rFonts w:ascii="Tahoma" w:hAnsi="Tahoma" w:cs="Tahoma"/>
-                <w:bCs/>
-                <w:sz w:val="20"/>
-              </w:rPr>
-              <w:t>one to one</w:t>
-            </w:r>
-            <w:proofErr w:type="gramEnd"/>
-            <w:r>
-              <w:rPr>
-                <w:rFonts w:ascii="Tahoma" w:hAnsi="Tahoma" w:cs="Tahoma"/>
-                <w:bCs/>
-                <w:sz w:val="20"/>
-              </w:rPr>
-              <w:t xml:space="preserve"> conversation to enhance and individuals’ skills, knowledge or work performance.  Describe 2 techniques in coaching and mentoring that you will use with your team to support the members.</w:t>
+              <w:t>Coaching and mentoring are development approaches based on the use of one to one conversation to enhance and individuals’ skills, knowledge or work performance.  Describe 2 techniques in coaching and mentoring that you will use with your team to support the members.</w:t>
             </w:r>
           </w:p>
         </w:tc>
@@ -5828,23 +5648,7 @@
                 <w:rFonts w:ascii="Tahoma" w:hAnsi="Tahoma" w:cs="Tahoma"/>
                 <w:sz w:val="20"/>
               </w:rPr>
-              <w:t xml:space="preserve">Speak slowly – Modulating your pace will </w:t>
-            </w:r>
-            <w:proofErr w:type="spellStart"/>
-            <w:r>
-              <w:rPr>
-                <w:rFonts w:ascii="Tahoma" w:hAnsi="Tahoma" w:cs="Tahoma"/>
-                <w:sz w:val="20"/>
-              </w:rPr>
-              <w:t>hep</w:t>
-            </w:r>
-            <w:proofErr w:type="spellEnd"/>
-            <w:r>
-              <w:rPr>
-                <w:rFonts w:ascii="Tahoma" w:hAnsi="Tahoma" w:cs="Tahoma"/>
-                <w:sz w:val="20"/>
-              </w:rPr>
-              <w:t xml:space="preserve"> as will speaking clearly and pronouncing your words properly.</w:t>
+              <w:t>Speak slowly – Modulating your pace will hep as will speaking clearly and pronouncing your words properly.</w:t>
             </w:r>
           </w:p>
           <w:p>
@@ -6184,63 +5988,7 @@
                 <w:bCs/>
                 <w:sz w:val="20"/>
               </w:rPr>
-              <w:t xml:space="preserve">How would you handle a potential risk or safety hazard to ensure that it did not </w:t>
-            </w:r>
-            <w:proofErr w:type="spellStart"/>
-            <w:proofErr w:type="gramStart"/>
-            <w:r>
-              <w:rPr>
-                <w:rFonts w:ascii="Tahoma" w:hAnsi="Tahoma" w:cs="Tahoma"/>
-                <w:bCs/>
-                <w:sz w:val="20"/>
-              </w:rPr>
-              <w:t>effect</w:t>
-            </w:r>
-            <w:proofErr w:type="spellEnd"/>
-            <w:proofErr w:type="gramEnd"/>
-            <w:r>
-              <w:rPr>
-                <w:rFonts w:ascii="Tahoma" w:hAnsi="Tahoma" w:cs="Tahoma"/>
-                <w:bCs/>
-                <w:sz w:val="20"/>
-              </w:rPr>
-              <w:t xml:space="preserve"> the </w:t>
-            </w:r>
-            <w:proofErr w:type="spellStart"/>
-            <w:r>
-              <w:rPr>
-                <w:rFonts w:ascii="Tahoma" w:hAnsi="Tahoma" w:cs="Tahoma"/>
-                <w:bCs/>
-                <w:sz w:val="20"/>
-              </w:rPr>
-              <w:t>teams</w:t>
-            </w:r>
-            <w:proofErr w:type="spellEnd"/>
-            <w:r>
-              <w:rPr>
-                <w:rFonts w:ascii="Tahoma" w:hAnsi="Tahoma" w:cs="Tahoma"/>
-                <w:bCs/>
-                <w:sz w:val="20"/>
-              </w:rPr>
-              <w:t xml:space="preserve"> performance?  Provide an example of the risk (</w:t>
-            </w:r>
-            <w:proofErr w:type="spellStart"/>
-            <w:r>
-              <w:rPr>
-                <w:rFonts w:ascii="Tahoma" w:hAnsi="Tahoma" w:cs="Tahoma"/>
-                <w:bCs/>
-                <w:sz w:val="20"/>
-              </w:rPr>
-              <w:t>eg</w:t>
-            </w:r>
-            <w:proofErr w:type="spellEnd"/>
-            <w:r>
-              <w:rPr>
-                <w:rFonts w:ascii="Tahoma" w:hAnsi="Tahoma" w:cs="Tahoma"/>
-                <w:bCs/>
-                <w:sz w:val="20"/>
-              </w:rPr>
-              <w:t>, second wave of COVID) and the strategy that you would implement.</w:t>
+              <w:t>How would you handle a potential risk or safety hazard to ensure that it did not effect the teams performance?  Provide an example of the risk (eg, second wave of COVID) and the strategy that you would implement.</w:t>
             </w:r>
           </w:p>
           <w:p>
@@ -6982,25 +6730,7 @@
                 <w:bCs/>
                 <w:sz w:val="20"/>
               </w:rPr>
-              <w:t xml:space="preserve">Needs to drive everything. Start at the top of the list and begin allocating work from there. That list should be based on the team’s and the organization’s goals. This </w:t>
-            </w:r>
-            <w:proofErr w:type="gramStart"/>
-            <w:r>
-              <w:rPr>
-                <w:rFonts w:ascii="Tahoma" w:hAnsi="Tahoma" w:cs="Tahoma"/>
-                <w:bCs/>
-                <w:sz w:val="20"/>
-              </w:rPr>
-              <w:t>has to</w:t>
-            </w:r>
-            <w:proofErr w:type="gramEnd"/>
-            <w:r>
-              <w:rPr>
-                <w:rFonts w:ascii="Tahoma" w:hAnsi="Tahoma" w:cs="Tahoma"/>
-                <w:bCs/>
-                <w:sz w:val="20"/>
-              </w:rPr>
-              <w:t xml:space="preserve"> be the first consideration in terms of how you distribute work. If a project is a top priority and somebody is available to do that work, they should be tasked with that work.</w:t>
+              <w:t>Needs to drive everything. Start at the top of the list and begin allocating work from there. That list should be based on the team’s and the organization’s goals. This has to be the first consideration in terms of how you distribute work. If a project is a top priority and somebody is available to do that work, they should be tasked with that work.</w:t>
             </w:r>
           </w:p>
           <w:p>
@@ -7036,43 +6766,7 @@
                 <w:bCs/>
                 <w:sz w:val="20"/>
               </w:rPr>
-              <w:t xml:space="preserve">Evaluate the skill set of the people who you’re thinking about distributing the work to. If they have the right skill set, you’re going to get a </w:t>
-            </w:r>
-            <w:proofErr w:type="gramStart"/>
-            <w:r>
-              <w:rPr>
-                <w:rFonts w:ascii="Tahoma" w:hAnsi="Tahoma" w:cs="Tahoma"/>
-                <w:bCs/>
-                <w:sz w:val="20"/>
-              </w:rPr>
-              <w:t>high quality</w:t>
-            </w:r>
-            <w:proofErr w:type="gramEnd"/>
-            <w:r>
-              <w:rPr>
-                <w:rFonts w:ascii="Tahoma" w:hAnsi="Tahoma" w:cs="Tahoma"/>
-                <w:bCs/>
-                <w:sz w:val="20"/>
-              </w:rPr>
-              <w:t xml:space="preserve"> result. The </w:t>
-            </w:r>
-            <w:proofErr w:type="gramStart"/>
-            <w:r>
-              <w:rPr>
-                <w:rFonts w:ascii="Tahoma" w:hAnsi="Tahoma" w:cs="Tahoma"/>
-                <w:bCs/>
-                <w:sz w:val="20"/>
-              </w:rPr>
-              <w:t>end product</w:t>
-            </w:r>
-            <w:proofErr w:type="gramEnd"/>
-            <w:r>
-              <w:rPr>
-                <w:rFonts w:ascii="Tahoma" w:hAnsi="Tahoma" w:cs="Tahoma"/>
-                <w:bCs/>
-                <w:sz w:val="20"/>
-              </w:rPr>
-              <w:t xml:space="preserve"> will be something that meets your customer’s needs. This also reduces the likelihood of people failing because you’re not giving them work that they don’t have the skill set to perform. You’re giving them something they can be successful with.</w:t>
+              <w:t>Evaluate the skill set of the people who you’re thinking about distributing the work to. If they have the right skill set, you’re going to get a high quality result. The end product will be something that meets your customer’s needs. This also reduces the likelihood of people failing because you’re not giving them work that they don’t have the skill set to perform. You’re giving them something they can be successful with.</w:t>
             </w:r>
           </w:p>
           <w:p>
@@ -7368,25 +7062,7 @@
                 <w:bCs/>
                 <w:sz w:val="20"/>
               </w:rPr>
-              <w:t xml:space="preserve">CITE Corporate Social Responsibility:  details the organisations social responsibilities and what they consider is important for the community, the people within that community, </w:t>
-            </w:r>
-            <w:proofErr w:type="gramStart"/>
-            <w:r>
-              <w:rPr>
-                <w:rFonts w:ascii="Tahoma" w:hAnsi="Tahoma" w:cs="Tahoma"/>
-                <w:bCs/>
-                <w:sz w:val="20"/>
-              </w:rPr>
-              <w:t>sustainability</w:t>
-            </w:r>
-            <w:proofErr w:type="gramEnd"/>
-            <w:r>
-              <w:rPr>
-                <w:rFonts w:ascii="Tahoma" w:hAnsi="Tahoma" w:cs="Tahoma"/>
-                <w:bCs/>
-                <w:sz w:val="20"/>
-              </w:rPr>
-              <w:t xml:space="preserve"> and their accountability.  This determines the culture of the workplace environment</w:t>
+              <w:t>CITE Corporate Social Responsibility:  details the organisations social responsibilities and what they consider is important for the community, the people within that community, sustainability and their accountability.  This determines the culture of the workplace environment</w:t>
             </w:r>
           </w:p>
           <w:p>
@@ -7411,71 +7087,17 @@
                 <w:bCs/>
                 <w:sz w:val="20"/>
               </w:rPr>
-              <w:t xml:space="preserve">The Equity and Diversity Policy:  ensures that the employees of the organization are aware of their rights and responsibilities in creating and maintaining a work environment which encourages and respects equal employment opportunity and diversity and is free from discrimination, harassment, </w:t>
-            </w:r>
-            <w:proofErr w:type="gramStart"/>
-            <w:r>
-              <w:rPr>
-                <w:rFonts w:ascii="Tahoma" w:hAnsi="Tahoma" w:cs="Tahoma"/>
-                <w:bCs/>
-                <w:sz w:val="20"/>
-              </w:rPr>
-              <w:t>victimization</w:t>
-            </w:r>
-            <w:proofErr w:type="gramEnd"/>
-            <w:r>
-              <w:rPr>
-                <w:rFonts w:ascii="Tahoma" w:hAnsi="Tahoma" w:cs="Tahoma"/>
-                <w:bCs/>
-                <w:sz w:val="20"/>
-              </w:rPr>
-              <w:t xml:space="preserve"> and bullying.  This is </w:t>
-            </w:r>
-            <w:proofErr w:type="gramStart"/>
-            <w:r>
-              <w:rPr>
-                <w:rFonts w:ascii="Tahoma" w:hAnsi="Tahoma" w:cs="Tahoma"/>
-                <w:bCs/>
-                <w:sz w:val="20"/>
-              </w:rPr>
-              <w:t>fulfills</w:t>
-            </w:r>
-            <w:proofErr w:type="gramEnd"/>
-            <w:r>
-              <w:rPr>
-                <w:rFonts w:ascii="Tahoma" w:hAnsi="Tahoma" w:cs="Tahoma"/>
-                <w:bCs/>
-                <w:sz w:val="20"/>
-              </w:rPr>
-              <w:t xml:space="preserve"> the EEO Act 2000, Disability Opportunity Act 1984 and Age Discrimination Act 2004.</w:t>
-            </w:r>
-          </w:p>
-          <w:p>
-            <w:r>
-              <w:rPr>
-                <w:rFonts w:ascii="Tahoma" w:hAnsi="Tahoma" w:cs="Tahoma"/>
-                <w:bCs/>
-                <w:sz w:val="20"/>
-              </w:rPr>
-              <w:t xml:space="preserve">The OSH Policy – addresses the OSH of the employees by assisting them to understand their responsibilities and duties </w:t>
-            </w:r>
-            <w:proofErr w:type="gramStart"/>
-            <w:r>
-              <w:rPr>
-                <w:rFonts w:ascii="Tahoma" w:hAnsi="Tahoma" w:cs="Tahoma"/>
-                <w:bCs/>
-                <w:sz w:val="20"/>
-              </w:rPr>
-              <w:t>with regard to</w:t>
-            </w:r>
-            <w:proofErr w:type="gramEnd"/>
-            <w:r>
-              <w:rPr>
-                <w:rFonts w:ascii="Tahoma" w:hAnsi="Tahoma" w:cs="Tahoma"/>
-                <w:bCs/>
-                <w:sz w:val="20"/>
-              </w:rPr>
-              <w:t xml:space="preserve"> safety and health as well as identifying the responsibilities and duties of the organization as an employer.</w:t>
+              <w:t>The Equity and Diversity Policy:  ensures that the employees of the organization are aware of their rights and responsibilities in creating and maintaining a work environment which encourages and respects equal employment opportunity and diversity and is free from discrimination, harassment, victimization and bullying.  This is fulfills the EEO Act 2000, Disability Opportunity Act 1984 and Age Discrimination Act 2004.</w:t>
+            </w:r>
+          </w:p>
+          <w:p>
+            <w:r>
+              <w:rPr>
+                <w:rFonts w:ascii="Tahoma" w:hAnsi="Tahoma" w:cs="Tahoma"/>
+                <w:bCs/>
+                <w:sz w:val="20"/>
+              </w:rPr>
+              <w:t>The OSH Policy – addresses the OSH of the employees by assisting them to understand their responsibilities and duties with regard to safety and health as well as identifying the responsibilities and duties of the organization as an employer.</w:t>
             </w:r>
           </w:p>
         </w:tc>
@@ -7588,25 +7210,7 @@
                 <w:bCs/>
                 <w:sz w:val="20"/>
               </w:rPr>
-              <w:t xml:space="preserve">Be clear with your staff about the purpose of their work, </w:t>
-            </w:r>
-            <w:proofErr w:type="gramStart"/>
-            <w:r>
-              <w:rPr>
-                <w:rFonts w:ascii="Tahoma" w:hAnsi="Tahoma" w:cs="Tahoma"/>
-                <w:bCs/>
-                <w:sz w:val="20"/>
-              </w:rPr>
-              <w:t>expectations</w:t>
-            </w:r>
-            <w:proofErr w:type="gramEnd"/>
-            <w:r>
-              <w:rPr>
-                <w:rFonts w:ascii="Tahoma" w:hAnsi="Tahoma" w:cs="Tahoma"/>
-                <w:bCs/>
-                <w:sz w:val="20"/>
-              </w:rPr>
-              <w:t xml:space="preserve"> and common goals. You can easily achieve this by having regular office meetings and coming up with a mission statement for your office that encourages a team mentality. By not communicating with employees, you </w:t>
+              <w:t xml:space="preserve">Be clear with your staff about the purpose of their work, expectations and common goals. You can easily achieve this by having regular office meetings and coming up with a mission statement for your office that encourages a team mentality. By not communicating with employees, you </w:t>
             </w:r>
             <w:r>
               <w:rPr>
@@ -7615,25 +7219,7 @@
                 <w:sz w:val="20"/>
               </w:rPr>
               <w:lastRenderedPageBreak/>
-              <w:t xml:space="preserve">increase the risk of misunderstanding, assumptions, </w:t>
-            </w:r>
-            <w:proofErr w:type="gramStart"/>
-            <w:r>
-              <w:rPr>
-                <w:rFonts w:ascii="Tahoma" w:hAnsi="Tahoma" w:cs="Tahoma"/>
-                <w:bCs/>
-                <w:sz w:val="20"/>
-              </w:rPr>
-              <w:t>apathy</w:t>
-            </w:r>
-            <w:proofErr w:type="gramEnd"/>
-            <w:r>
-              <w:rPr>
-                <w:rFonts w:ascii="Tahoma" w:hAnsi="Tahoma" w:cs="Tahoma"/>
-                <w:bCs/>
-                <w:sz w:val="20"/>
-              </w:rPr>
-              <w:t xml:space="preserve"> and lack of loyalty.</w:t>
+              <w:t>increase the risk of misunderstanding, assumptions, apathy and lack of loyalty.</w:t>
             </w:r>
           </w:p>
           <w:p>
@@ -7669,43 +7255,7 @@
                 <w:bCs/>
                 <w:sz w:val="20"/>
               </w:rPr>
-              <w:t xml:space="preserve">Savvy business leaders are always putting resources towards the continued education of their staff </w:t>
-            </w:r>
-            <w:proofErr w:type="gramStart"/>
-            <w:r>
-              <w:rPr>
-                <w:rFonts w:ascii="Tahoma" w:hAnsi="Tahoma" w:cs="Tahoma"/>
-                <w:bCs/>
-                <w:sz w:val="20"/>
-              </w:rPr>
-              <w:t>members, and</w:t>
-            </w:r>
-            <w:proofErr w:type="gramEnd"/>
-            <w:r>
-              <w:rPr>
-                <w:rFonts w:ascii="Tahoma" w:hAnsi="Tahoma" w:cs="Tahoma"/>
-                <w:bCs/>
-                <w:sz w:val="20"/>
-              </w:rPr>
-              <w:t xml:space="preserve"> helping to develop their skills that will enhance their value to the team. Sending your staff (and yourself) to seminars on communication, emotional intelligence, team </w:t>
-            </w:r>
-            <w:proofErr w:type="gramStart"/>
-            <w:r>
-              <w:rPr>
-                <w:rFonts w:ascii="Tahoma" w:hAnsi="Tahoma" w:cs="Tahoma"/>
-                <w:bCs/>
-                <w:sz w:val="20"/>
-              </w:rPr>
-              <w:t>building</w:t>
-            </w:r>
-            <w:proofErr w:type="gramEnd"/>
-            <w:r>
-              <w:rPr>
-                <w:rFonts w:ascii="Tahoma" w:hAnsi="Tahoma" w:cs="Tahoma"/>
-                <w:bCs/>
-                <w:sz w:val="20"/>
-              </w:rPr>
-              <w:t xml:space="preserve"> and leadership training are worthwhile as well. Remember to follow up on these courses by giving staff your ongoing support by ensuring employees use their new skills, encouraging them to be proactive, and implementing effective new policies.</w:t>
+              <w:t>Savvy business leaders are always putting resources towards the continued education of their staff members, and helping to develop their skills that will enhance their value to the team. Sending your staff (and yourself) to seminars on communication, emotional intelligence, team building and leadership training are worthwhile as well. Remember to follow up on these courses by giving staff your ongoing support by ensuring employees use their new skills, encouraging them to be proactive, and implementing effective new policies.</w:t>
             </w:r>
           </w:p>
           <w:p>
@@ -7741,25 +7291,7 @@
                 <w:bCs/>
                 <w:sz w:val="20"/>
               </w:rPr>
-              <w:t xml:space="preserve">Your staff members should always know where they stand with respect to your company, and by providing them with both casual and formal evaluation you will effectively be showing them that they’re valued, respected and that their work is acknowledged. Many business owners make the mistake of only providing feedback when it’s </w:t>
-            </w:r>
-            <w:proofErr w:type="gramStart"/>
-            <w:r>
-              <w:rPr>
-                <w:rFonts w:ascii="Tahoma" w:hAnsi="Tahoma" w:cs="Tahoma"/>
-                <w:bCs/>
-                <w:sz w:val="20"/>
-              </w:rPr>
-              <w:t>negative, but</w:t>
-            </w:r>
-            <w:proofErr w:type="gramEnd"/>
-            <w:r>
-              <w:rPr>
-                <w:rFonts w:ascii="Tahoma" w:hAnsi="Tahoma" w:cs="Tahoma"/>
-                <w:bCs/>
-                <w:sz w:val="20"/>
-              </w:rPr>
-              <w:t xml:space="preserve"> providing plenty of positive feedback will build the confidence of your staff members and will make it more effective when you do need to criticise.</w:t>
+              <w:t>Your staff members should always know where they stand with respect to your company, and by providing them with both casual and formal evaluation you will effectively be showing them that they’re valued, respected and that their work is acknowledged. Many business owners make the mistake of only providing feedback when it’s negative, but providing plenty of positive feedback will build the confidence of your staff members and will make it more effective when you do need to criticise.</w:t>
             </w:r>
           </w:p>
           <w:p>
@@ -7795,25 +7327,7 @@
                 <w:bCs/>
                 <w:sz w:val="20"/>
               </w:rPr>
-              <w:t xml:space="preserve">Every office needs some collaboration among staff members </w:t>
-            </w:r>
-            <w:proofErr w:type="gramStart"/>
-            <w:r>
-              <w:rPr>
-                <w:rFonts w:ascii="Tahoma" w:hAnsi="Tahoma" w:cs="Tahoma"/>
-                <w:bCs/>
-                <w:sz w:val="20"/>
-              </w:rPr>
-              <w:t>in order to</w:t>
-            </w:r>
-            <w:proofErr w:type="gramEnd"/>
-            <w:r>
-              <w:rPr>
-                <w:rFonts w:ascii="Tahoma" w:hAnsi="Tahoma" w:cs="Tahoma"/>
-                <w:bCs/>
-                <w:sz w:val="20"/>
-              </w:rPr>
-              <w:t xml:space="preserve"> make the work happen, but there are plenty of benefits to making that collaboration more effective. By creating a space where employees can get to know each other — even if they don’t work closely that often — then you will create a space that is more comfortable and that encourages more creative thinking and brainstorming. Having staff members that know each other and that work well together means that better work will get done more quickly, and more innovation will come of it.</w:t>
+              <w:t>Every office needs some collaboration among staff members in order to make the work happen, but there are plenty of benefits to making that collaboration more effective. By creating a space where employees can get to know each other — even if they don’t work closely that often — then you will create a space that is more comfortable and that encourages more creative thinking and brainstorming. Having staff members that know each other and that work well together means that better work will get done more quickly, and more innovation will come of it.</w:t>
             </w:r>
           </w:p>
           <w:p>
@@ -7850,53 +7364,17 @@
                 <w:sz w:val="20"/>
               </w:rPr>
               <w:lastRenderedPageBreak/>
-              <w:t xml:space="preserve">No matter how many staff members you have, it’s important that you try to be consistent in your decision-making. Having strong office policies means you don’t “play favourites” and you treat each employee the same, which will make them all feel more valued. Communicate decisions clearly and openly so that everyone knows them at the same </w:t>
-            </w:r>
-            <w:proofErr w:type="gramStart"/>
-            <w:r>
-              <w:rPr>
-                <w:rFonts w:ascii="Tahoma" w:hAnsi="Tahoma" w:cs="Tahoma"/>
-                <w:bCs/>
-                <w:sz w:val="20"/>
-              </w:rPr>
-              <w:t>time, and</w:t>
-            </w:r>
-            <w:proofErr w:type="gramEnd"/>
-            <w:r>
-              <w:rPr>
-                <w:rFonts w:ascii="Tahoma" w:hAnsi="Tahoma" w:cs="Tahoma"/>
-                <w:bCs/>
-                <w:sz w:val="20"/>
-              </w:rPr>
-              <w:t xml:space="preserve"> handle similar situations involving staff members the same way every time so that each employee knows they are as important.</w:t>
-            </w:r>
-          </w:p>
-          <w:p>
-            <w:r>
-              <w:rPr>
-                <w:rFonts w:ascii="Tahoma" w:hAnsi="Tahoma" w:cs="Tahoma"/>
-                <w:bCs/>
-                <w:sz w:val="20"/>
-              </w:rPr>
-              <w:t xml:space="preserve">Strong teams don’t just appear magically, as you </w:t>
-            </w:r>
-            <w:proofErr w:type="gramStart"/>
-            <w:r>
-              <w:rPr>
-                <w:rFonts w:ascii="Tahoma" w:hAnsi="Tahoma" w:cs="Tahoma"/>
-                <w:bCs/>
-                <w:sz w:val="20"/>
-              </w:rPr>
-              <w:t>have to</w:t>
-            </w:r>
-            <w:proofErr w:type="gramEnd"/>
-            <w:r>
-              <w:rPr>
-                <w:rFonts w:ascii="Tahoma" w:hAnsi="Tahoma" w:cs="Tahoma"/>
-                <w:bCs/>
-                <w:sz w:val="20"/>
-              </w:rPr>
-              <w:t xml:space="preserve"> work hard to improve communication and respect amongst your staff members. If you really work at it, don’t be surprised if you start noticing positive changes quickly.</w:t>
+              <w:t>No matter how many staff members you have, it’s important that you try to be consistent in your decision-making. Having strong office policies means you don’t “play favourites” and you treat each employee the same, which will make them all feel more valued. Communicate decisions clearly and openly so that everyone knows them at the same time, and handle similar situations involving staff members the same way every time so that each employee knows they are as important.</w:t>
+            </w:r>
+          </w:p>
+          <w:p>
+            <w:r>
+              <w:rPr>
+                <w:rFonts w:ascii="Tahoma" w:hAnsi="Tahoma" w:cs="Tahoma"/>
+                <w:bCs/>
+                <w:sz w:val="20"/>
+              </w:rPr>
+              <w:t>Strong teams don’t just appear magically, as you have to work hard to improve communication and respect amongst your staff members. If you really work at it, don’t be surprised if you start noticing positive changes quickly.</w:t>
             </w:r>
           </w:p>
         </w:tc>
@@ -7963,25 +7441,7 @@
                 <w:bCs/>
                 <w:sz w:val="20"/>
               </w:rPr>
-              <w:t xml:space="preserve">Coaching and mentoring are development approaches based on the use of </w:t>
-            </w:r>
-            <w:proofErr w:type="gramStart"/>
-            <w:r>
-              <w:rPr>
-                <w:rFonts w:ascii="Tahoma" w:hAnsi="Tahoma" w:cs="Tahoma"/>
-                <w:bCs/>
-                <w:sz w:val="20"/>
-              </w:rPr>
-              <w:t>one to one</w:t>
-            </w:r>
-            <w:proofErr w:type="gramEnd"/>
-            <w:r>
-              <w:rPr>
-                <w:rFonts w:ascii="Tahoma" w:hAnsi="Tahoma" w:cs="Tahoma"/>
-                <w:bCs/>
-                <w:sz w:val="20"/>
-              </w:rPr>
-              <w:t xml:space="preserve"> conversation to enhance and individuals’ skills, knowledge or work performance.  Describe 2 techniques in coaching and mentoring that you will use with your team to support the members.</w:t>
+              <w:t>Coaching and mentoring are development approaches based on the use of one to one conversation to enhance and individuals’ skills, knowledge or work performance.  Describe 2 techniques in coaching and mentoring that you will use with your team to support the members.</w:t>
             </w:r>
           </w:p>
         </w:tc>
@@ -8022,25 +7482,7 @@
                 <w:bCs/>
                 <w:sz w:val="20"/>
               </w:rPr>
-              <w:t xml:space="preserve">Coaching is not about the coach, but rather about those that they are coaching.  Listen to their thoughts, needs and concerns.  Listen </w:t>
-            </w:r>
-            <w:proofErr w:type="gramStart"/>
-            <w:r>
-              <w:rPr>
-                <w:rFonts w:ascii="Tahoma" w:hAnsi="Tahoma" w:cs="Tahoma"/>
-                <w:bCs/>
-                <w:sz w:val="20"/>
-              </w:rPr>
-              <w:t>in order to</w:t>
-            </w:r>
-            <w:proofErr w:type="gramEnd"/>
-            <w:r>
-              <w:rPr>
-                <w:rFonts w:ascii="Tahoma" w:hAnsi="Tahoma" w:cs="Tahoma"/>
-                <w:bCs/>
-                <w:sz w:val="20"/>
-              </w:rPr>
-              <w:t>:</w:t>
+              <w:t>Coaching is not about the coach, but rather about those that they are coaching.  Listen to their thoughts, needs and concerns.  Listen in order to:</w:t>
             </w:r>
           </w:p>
           <w:p>
@@ -8065,25 +7507,7 @@
                 <w:bCs/>
                 <w:sz w:val="20"/>
               </w:rPr>
-              <w:t xml:space="preserve">note key points which you can summarise for your </w:t>
-            </w:r>
-            <w:proofErr w:type="spellStart"/>
-            <w:r>
-              <w:rPr>
-                <w:rFonts w:ascii="Tahoma" w:hAnsi="Tahoma" w:cs="Tahoma"/>
-                <w:bCs/>
-                <w:sz w:val="20"/>
-              </w:rPr>
-              <w:t>coachee</w:t>
-            </w:r>
-            <w:proofErr w:type="spellEnd"/>
-            <w:r>
-              <w:rPr>
-                <w:rFonts w:ascii="Tahoma" w:hAnsi="Tahoma" w:cs="Tahoma"/>
-                <w:bCs/>
-                <w:sz w:val="20"/>
-              </w:rPr>
-              <w:t xml:space="preserve"> to help maintain clarity</w:t>
+              <w:t>note key points which you can summarise for your coachee to help maintain clarity</w:t>
             </w:r>
           </w:p>
           <w:p>
@@ -8133,25 +7557,7 @@
                 <w:bCs/>
                 <w:sz w:val="20"/>
               </w:rPr>
-              <w:t xml:space="preserve">note the way your </w:t>
-            </w:r>
-            <w:proofErr w:type="spellStart"/>
-            <w:r>
-              <w:rPr>
-                <w:rFonts w:ascii="Tahoma" w:hAnsi="Tahoma" w:cs="Tahoma"/>
-                <w:bCs/>
-                <w:sz w:val="20"/>
-              </w:rPr>
-              <w:t>coachee</w:t>
-            </w:r>
-            <w:proofErr w:type="spellEnd"/>
-            <w:r>
-              <w:rPr>
-                <w:rFonts w:ascii="Tahoma" w:hAnsi="Tahoma" w:cs="Tahoma"/>
-                <w:bCs/>
-                <w:sz w:val="20"/>
-              </w:rPr>
-              <w:t xml:space="preserve"> responds to determine any underlying issues through further questioning.</w:t>
+              <w:t>note the way your coachee responds to determine any underlying issues through further questioning.</w:t>
             </w:r>
           </w:p>
           <w:p>
@@ -8772,23 +8178,7 @@
                 <w:rFonts w:ascii="Tahoma" w:hAnsi="Tahoma" w:cs="Tahoma"/>
                 <w:sz w:val="20"/>
               </w:rPr>
-              <w:t xml:space="preserve">Speak slowly – Modulating your pace will </w:t>
-            </w:r>
-            <w:proofErr w:type="spellStart"/>
-            <w:r>
-              <w:rPr>
-                <w:rFonts w:ascii="Tahoma" w:hAnsi="Tahoma" w:cs="Tahoma"/>
-                <w:sz w:val="20"/>
-              </w:rPr>
-              <w:t>hep</w:t>
-            </w:r>
-            <w:proofErr w:type="spellEnd"/>
-            <w:r>
-              <w:rPr>
-                <w:rFonts w:ascii="Tahoma" w:hAnsi="Tahoma" w:cs="Tahoma"/>
-                <w:sz w:val="20"/>
-              </w:rPr>
-              <w:t xml:space="preserve"> as will speaking clearly and pronouncing your words properly.</w:t>
+              <w:t>Speak slowly – Modulating your pace will hep as will speaking clearly and pronouncing your words properly.</w:t>
             </w:r>
           </w:p>
           <w:p>
@@ -9295,63 +8685,7 @@
                 <w:bCs/>
                 <w:sz w:val="20"/>
               </w:rPr>
-              <w:t xml:space="preserve">How would you handle a potential risk or safety hazard to ensure that it did not </w:t>
-            </w:r>
-            <w:proofErr w:type="spellStart"/>
-            <w:proofErr w:type="gramStart"/>
-            <w:r>
-              <w:rPr>
-                <w:rFonts w:ascii="Tahoma" w:hAnsi="Tahoma" w:cs="Tahoma"/>
-                <w:bCs/>
-                <w:sz w:val="20"/>
-              </w:rPr>
-              <w:t>effect</w:t>
-            </w:r>
-            <w:proofErr w:type="spellEnd"/>
-            <w:proofErr w:type="gramEnd"/>
-            <w:r>
-              <w:rPr>
-                <w:rFonts w:ascii="Tahoma" w:hAnsi="Tahoma" w:cs="Tahoma"/>
-                <w:bCs/>
-                <w:sz w:val="20"/>
-              </w:rPr>
-              <w:t xml:space="preserve"> the </w:t>
-            </w:r>
-            <w:proofErr w:type="spellStart"/>
-            <w:r>
-              <w:rPr>
-                <w:rFonts w:ascii="Tahoma" w:hAnsi="Tahoma" w:cs="Tahoma"/>
-                <w:bCs/>
-                <w:sz w:val="20"/>
-              </w:rPr>
-              <w:t>teams</w:t>
-            </w:r>
-            <w:proofErr w:type="spellEnd"/>
-            <w:r>
-              <w:rPr>
-                <w:rFonts w:ascii="Tahoma" w:hAnsi="Tahoma" w:cs="Tahoma"/>
-                <w:bCs/>
-                <w:sz w:val="20"/>
-              </w:rPr>
-              <w:t xml:space="preserve"> performance?  Provide an example of the risk (</w:t>
-            </w:r>
-            <w:proofErr w:type="spellStart"/>
-            <w:r>
-              <w:rPr>
-                <w:rFonts w:ascii="Tahoma" w:hAnsi="Tahoma" w:cs="Tahoma"/>
-                <w:bCs/>
-                <w:sz w:val="20"/>
-              </w:rPr>
-              <w:t>eg</w:t>
-            </w:r>
-            <w:proofErr w:type="spellEnd"/>
-            <w:r>
-              <w:rPr>
-                <w:rFonts w:ascii="Tahoma" w:hAnsi="Tahoma" w:cs="Tahoma"/>
-                <w:bCs/>
-                <w:sz w:val="20"/>
-              </w:rPr>
-              <w:t>, second wave of COVID) and the strategy that you would implement.</w:t>
+              <w:t>How would you handle a potential risk or safety hazard to ensure that it did not effect the teams performance?  Provide an example of the risk (eg, second wave of COVID) and the strategy that you would implement.</w:t>
             </w:r>
           </w:p>
           <w:p>
@@ -9391,15 +8725,7 @@
               <w:t xml:space="preserve"> </w:t>
             </w:r>
             <w:r>
-              <w:t xml:space="preserve">Prioritise the tasks.   Needs to drive everything. Start at the top of the list and begin allocating work from there. That list should be based on the team’s and the organization’s goals. This </w:t>
-            </w:r>
-            <w:proofErr w:type="gramStart"/>
-            <w:r>
-              <w:t>has to</w:t>
-            </w:r>
-            <w:proofErr w:type="gramEnd"/>
-            <w:r>
-              <w:t xml:space="preserve"> be the first consideration in terms of how you distribute work. If a project is a top priority and somebody is available to do that work, they should be tasked with that work.</w:t>
+              <w:t>Prioritise the tasks.   Needs to drive everything. Start at the top of the list and begin allocating work from there. That list should be based on the team’s and the organization’s goals. This has to be the first consideration in terms of how you distribute work. If a project is a top priority and somebody is available to do that work, they should be tasked with that work.</w:t>
             </w:r>
           </w:p>
           <w:p>
@@ -9410,23 +8736,7 @@
               <w:t xml:space="preserve"> </w:t>
             </w:r>
             <w:r>
-              <w:t xml:space="preserve">Skill Sets - Evaluate the skill set of the people who you’re thinking about distributing the work to. If they have the right skill set, you’re going to get a </w:t>
-            </w:r>
-            <w:proofErr w:type="gramStart"/>
-            <w:r>
-              <w:t>high quality</w:t>
-            </w:r>
-            <w:proofErr w:type="gramEnd"/>
-            <w:r>
-              <w:t xml:space="preserve"> result. The </w:t>
-            </w:r>
-            <w:proofErr w:type="gramStart"/>
-            <w:r>
-              <w:t>end product</w:t>
-            </w:r>
-            <w:proofErr w:type="gramEnd"/>
-            <w:r>
-              <w:t xml:space="preserve"> will be something that meets your customer’s needs. This also reduces the likelihood of people failing because you’re not giving them work that they don’t have the skill set to perform. You’re giving them something they can be successful with.</w:t>
+              <w:t>Skill Sets - Evaluate the skill set of the people who you’re thinking about distributing the work to. If they have the right skill set, you’re going to get a high quality result. The end product will be something that meets your customer’s needs. This also reduces the likelihood of people failing because you’re not giving them work that they don’t have the skill set to perform. You’re giving them something they can be successful with.</w:t>
             </w:r>
           </w:p>
           <w:p>
@@ -9513,10 +8823,10 @@
         <w:tblLook w:val="04A0" w:firstRow="1" w:lastRow="0" w:firstColumn="1" w:lastColumn="0" w:noHBand="0" w:noVBand="1"/>
       </w:tblPr>
       <w:tblGrid>
-        <w:gridCol w:w="1994"/>
-        <w:gridCol w:w="5146"/>
-        <w:gridCol w:w="737"/>
-        <w:gridCol w:w="1474"/>
+        <w:gridCol w:w="1605"/>
+        <w:gridCol w:w="5418"/>
+        <w:gridCol w:w="776"/>
+        <w:gridCol w:w="1552"/>
       </w:tblGrid>
       <w:tr>
         <w:tc>
@@ -9590,11 +8900,9 @@
             <w:pPr>
               <w:spacing w:after="0"/>
             </w:pPr>
-            <w:proofErr w:type="spellStart"/>
             <w:r>
               <w:t>MySQLWeb</w:t>
             </w:r>
-            <w:proofErr w:type="spellEnd"/>
           </w:p>
         </w:tc>
       </w:tr>
@@ -9705,16 +9013,19 @@
           </w:tcPr>
           <w:p>
             <w:r>
+              <w:rPr>
+                <w:noProof/>
+              </w:rPr>
               <w:drawing>
-                <wp:anchor distT="0" distB="0" distL="114300" distR="114300" simplePos="0" relativeHeight="251658240" behindDoc="0" locked="0" layoutInCell="1" allowOverlap="1" wp14:anchorId="3F5035A7" wp14:editId="5F185B67">
+                <wp:anchor distT="0" distB="0" distL="114300" distR="114300" simplePos="0" relativeHeight="251658240" behindDoc="0" locked="0" layoutInCell="1" allowOverlap="1" wp14:anchorId="3F5035A7" wp14:editId="4D2A0E27">
                   <wp:simplePos x="0" y="0"/>
                   <wp:positionH relativeFrom="column">
-                    <wp:posOffset>-65405</wp:posOffset>
+                    <wp:posOffset>-64770</wp:posOffset>
                   </wp:positionH>
                   <wp:positionV relativeFrom="paragraph">
-                    <wp:posOffset>219075</wp:posOffset>
+                    <wp:posOffset>3239135</wp:posOffset>
                   </wp:positionV>
-                  <wp:extent cx="4524375" cy="3014980"/>
+                  <wp:extent cx="4524375" cy="2800350"/>
                   <wp:effectExtent l="0" t="0" r="9525" b="0"/>
                   <wp:wrapTopAndBottom/>
                   <wp:docPr id="6" name="Picture 6"/>
@@ -9743,7 +9054,64 @@
                         <pic:spPr>
                           <a:xfrm>
                             <a:off x="0" y="0"/>
-                            <a:ext cx="4524375" cy="3014980"/>
+                            <a:ext cx="4524375" cy="2800350"/>
+                          </a:xfrm>
+                          <a:prstGeom prst="rect">
+                            <a:avLst/>
+                          </a:prstGeom>
+                        </pic:spPr>
+                      </pic:pic>
+                    </a:graphicData>
+                  </a:graphic>
+                  <wp14:sizeRelH relativeFrom="margin">
+                    <wp14:pctWidth>0</wp14:pctWidth>
+                  </wp14:sizeRelH>
+                  <wp14:sizeRelV relativeFrom="margin">
+                    <wp14:pctHeight>0</wp14:pctHeight>
+                  </wp14:sizeRelV>
+                </wp:anchor>
+              </w:drawing>
+            </w:r>
+            <w:r>
+              <w:drawing>
+                <wp:anchor distT="0" distB="0" distL="114300" distR="114300" simplePos="0" relativeHeight="251659264" behindDoc="0" locked="0" layoutInCell="1" allowOverlap="1" wp14:anchorId="5ABE2BA9" wp14:editId="2DF9A357">
+                  <wp:simplePos x="0" y="0"/>
+                  <wp:positionH relativeFrom="column">
+                    <wp:posOffset>-65405</wp:posOffset>
+                  </wp:positionH>
+                  <wp:positionV relativeFrom="paragraph">
+                    <wp:posOffset>0</wp:posOffset>
+                  </wp:positionV>
+                  <wp:extent cx="4775200" cy="3016885"/>
+                  <wp:effectExtent l="0" t="0" r="6350" b="0"/>
+                  <wp:wrapTopAndBottom/>
+                  <wp:docPr id="8" name="Picture 8"/>
+                  <wp:cNvGraphicFramePr>
+                    <a:graphicFrameLocks xmlns:a="http://schemas.openxmlformats.org/drawingml/2006/main" noChangeAspect="1"/>
+                  </wp:cNvGraphicFramePr>
+                  <a:graphic xmlns:a="http://schemas.openxmlformats.org/drawingml/2006/main">
+                    <a:graphicData uri="http://schemas.openxmlformats.org/drawingml/2006/picture">
+                      <pic:pic xmlns:pic="http://schemas.openxmlformats.org/drawingml/2006/picture">
+                        <pic:nvPicPr>
+                          <pic:cNvPr id="1" name=""/>
+                          <pic:cNvPicPr/>
+                        </pic:nvPicPr>
+                        <pic:blipFill>
+                          <a:blip r:embed="rId21" cstate="print">
+                            <a:extLst>
+                              <a:ext uri="{28A0092B-C50C-407E-A947-70E740481C1C}">
+                                <a14:useLocalDpi xmlns:a14="http://schemas.microsoft.com/office/drawing/2010/main" val="0"/>
+                              </a:ext>
+                            </a:extLst>
+                          </a:blip>
+                          <a:stretch>
+                            <a:fillRect/>
+                          </a:stretch>
+                        </pic:blipFill>
+                        <pic:spPr>
+                          <a:xfrm>
+                            <a:off x="0" y="0"/>
+                            <a:ext cx="4775200" cy="3016885"/>
                           </a:xfrm>
                           <a:prstGeom prst="rect">
                             <a:avLst/>
@@ -9759,11 +9127,7 @@
               </w:drawing>
             </w:r>
           </w:p>
-          <w:p>
-            <w:pPr>
-              <w:jc w:val="center"/>
-            </w:pPr>
-          </w:p>
+          <w:p/>
           <w:p/>
         </w:tc>
       </w:tr>
@@ -9773,6 +9137,7 @@
         <w:pStyle w:val="Heading2"/>
       </w:pPr>
       <w:r>
+        <w:lastRenderedPageBreak/>
         <w:t xml:space="preserve">Question 4 </w:t>
       </w:r>
       <w:r>
@@ -9892,7 +9257,6 @@
                 <w:sz w:val="36"/>
                 <w:szCs w:val="36"/>
               </w:rPr>
-              <w:lastRenderedPageBreak/>
               <w:t xml:space="preserve">Design </w:t>
             </w:r>
             <w:r>
@@ -10007,6 +9371,9 @@
             <w:pPr>
               <w:spacing w:after="120"/>
             </w:pPr>
+            <w:r>
+              <w:t xml:space="preserve">Stewart Godwin </w:t>
+            </w:r>
           </w:p>
         </w:tc>
         <w:tc>
@@ -10017,6 +9384,9 @@
             <w:pPr>
               <w:spacing w:after="120"/>
             </w:pPr>
+            <w:r>
+              <w:t xml:space="preserve">Lecturer </w:t>
+            </w:r>
           </w:p>
         </w:tc>
         <w:tc>
@@ -10037,6 +9407,9 @@
             <w:pPr>
               <w:spacing w:after="120"/>
             </w:pPr>
+            <w:r>
+              <w:t>04/10/022</w:t>
+            </w:r>
           </w:p>
         </w:tc>
         <w:tc>
@@ -10047,6 +9420,9 @@
             <w:pPr>
               <w:spacing w:after="120"/>
             </w:pPr>
+            <w:r>
+              <w:t xml:space="preserve">Approved </w:t>
+            </w:r>
           </w:p>
         </w:tc>
       </w:tr>
@@ -10310,15 +9686,7 @@
         <w:t>.</w:t>
       </w:r>
       <w:r>
-        <w:t xml:space="preserve"> (</w:t>
-      </w:r>
-      <w:proofErr w:type="gramStart"/>
-      <w:r>
-        <w:t>refer</w:t>
-      </w:r>
-      <w:proofErr w:type="gramEnd"/>
-      <w:r>
-        <w:t xml:space="preserve"> </w:t>
+        <w:t xml:space="preserve"> (refer </w:t>
       </w:r>
       <w:r>
         <w:t>http://www.citems.com.au/</w:t>
@@ -10769,6 +10137,61 @@
                 <w:szCs w:val="20"/>
               </w:rPr>
             </w:pPr>
+            <w:r>
+              <w:rPr>
+                <w:sz w:val="20"/>
+                <w:szCs w:val="20"/>
+              </w:rPr>
+              <w:drawing>
+                <wp:anchor distT="0" distB="0" distL="114300" distR="114300" simplePos="0" relativeHeight="251661312" behindDoc="0" locked="0" layoutInCell="1" allowOverlap="1" wp14:anchorId="4EB329BE" wp14:editId="2AD7728F">
+                  <wp:simplePos x="0" y="0"/>
+                  <wp:positionH relativeFrom="column">
+                    <wp:posOffset>1905</wp:posOffset>
+                  </wp:positionH>
+                  <wp:positionV relativeFrom="paragraph">
+                    <wp:posOffset>0</wp:posOffset>
+                  </wp:positionV>
+                  <wp:extent cx="2289175" cy="1242060"/>
+                  <wp:effectExtent l="0" t="0" r="0" b="0"/>
+                  <wp:wrapTopAndBottom/>
+                  <wp:docPr id="10" name="Picture 10"/>
+                  <wp:cNvGraphicFramePr>
+                    <a:graphicFrameLocks xmlns:a="http://schemas.openxmlformats.org/drawingml/2006/main" noChangeAspect="1"/>
+                  </wp:cNvGraphicFramePr>
+                  <a:graphic xmlns:a="http://schemas.openxmlformats.org/drawingml/2006/main">
+                    <a:graphicData uri="http://schemas.openxmlformats.org/drawingml/2006/picture">
+                      <pic:pic xmlns:pic="http://schemas.openxmlformats.org/drawingml/2006/picture">
+                        <pic:nvPicPr>
+                          <pic:cNvPr id="1" name=""/>
+                          <pic:cNvPicPr/>
+                        </pic:nvPicPr>
+                        <pic:blipFill>
+                          <a:blip r:embed="rId22" cstate="print">
+                            <a:extLst>
+                              <a:ext uri="{28A0092B-C50C-407E-A947-70E740481C1C}">
+                                <a14:useLocalDpi xmlns:a14="http://schemas.microsoft.com/office/drawing/2010/main" val="0"/>
+                              </a:ext>
+                            </a:extLst>
+                          </a:blip>
+                          <a:stretch>
+                            <a:fillRect/>
+                          </a:stretch>
+                        </pic:blipFill>
+                        <pic:spPr>
+                          <a:xfrm>
+                            <a:off x="0" y="0"/>
+                            <a:ext cx="2289175" cy="1242060"/>
+                          </a:xfrm>
+                          <a:prstGeom prst="rect">
+                            <a:avLst/>
+                          </a:prstGeom>
+                        </pic:spPr>
+                      </pic:pic>
+                    </a:graphicData>
+                  </a:graphic>
+                </wp:anchor>
+              </w:drawing>
+            </w:r>
           </w:p>
         </w:tc>
         <w:tc>
@@ -10794,6 +10217,13 @@
                 <w:szCs w:val="20"/>
               </w:rPr>
             </w:pPr>
+            <w:r>
+              <w:rPr>
+                <w:sz w:val="20"/>
+                <w:szCs w:val="20"/>
+              </w:rPr>
+              <w:t>Pass</w:t>
+            </w:r>
           </w:p>
         </w:tc>
       </w:tr>
@@ -10887,6 +10317,61 @@
                 <w:szCs w:val="20"/>
               </w:rPr>
             </w:pPr>
+            <w:r>
+              <w:rPr>
+                <w:sz w:val="20"/>
+                <w:szCs w:val="20"/>
+              </w:rPr>
+              <w:drawing>
+                <wp:anchor distT="0" distB="0" distL="114300" distR="114300" simplePos="0" relativeHeight="251660288" behindDoc="0" locked="0" layoutInCell="1" allowOverlap="1" wp14:anchorId="59D15199" wp14:editId="31E289D8">
+                  <wp:simplePos x="0" y="0"/>
+                  <wp:positionH relativeFrom="column">
+                    <wp:posOffset>-65405</wp:posOffset>
+                  </wp:positionH>
+                  <wp:positionV relativeFrom="paragraph">
+                    <wp:posOffset>0</wp:posOffset>
+                  </wp:positionV>
+                  <wp:extent cx="2289175" cy="1242060"/>
+                  <wp:effectExtent l="0" t="0" r="0" b="0"/>
+                  <wp:wrapTopAndBottom/>
+                  <wp:docPr id="9" name="Picture 9"/>
+                  <wp:cNvGraphicFramePr>
+                    <a:graphicFrameLocks xmlns:a="http://schemas.openxmlformats.org/drawingml/2006/main" noChangeAspect="1"/>
+                  </wp:cNvGraphicFramePr>
+                  <a:graphic xmlns:a="http://schemas.openxmlformats.org/drawingml/2006/main">
+                    <a:graphicData uri="http://schemas.openxmlformats.org/drawingml/2006/picture">
+                      <pic:pic xmlns:pic="http://schemas.openxmlformats.org/drawingml/2006/picture">
+                        <pic:nvPicPr>
+                          <pic:cNvPr id="1" name=""/>
+                          <pic:cNvPicPr/>
+                        </pic:nvPicPr>
+                        <pic:blipFill>
+                          <a:blip r:embed="rId23" cstate="print">
+                            <a:extLst>
+                              <a:ext uri="{28A0092B-C50C-407E-A947-70E740481C1C}">
+                                <a14:useLocalDpi xmlns:a14="http://schemas.microsoft.com/office/drawing/2010/main" val="0"/>
+                              </a:ext>
+                            </a:extLst>
+                          </a:blip>
+                          <a:stretch>
+                            <a:fillRect/>
+                          </a:stretch>
+                        </pic:blipFill>
+                        <pic:spPr>
+                          <a:xfrm>
+                            <a:off x="0" y="0"/>
+                            <a:ext cx="2289175" cy="1242060"/>
+                          </a:xfrm>
+                          <a:prstGeom prst="rect">
+                            <a:avLst/>
+                          </a:prstGeom>
+                        </pic:spPr>
+                      </pic:pic>
+                    </a:graphicData>
+                  </a:graphic>
+                </wp:anchor>
+              </w:drawing>
+            </w:r>
           </w:p>
         </w:tc>
         <w:tc>
@@ -10912,6 +10397,13 @@
                 <w:szCs w:val="20"/>
               </w:rPr>
             </w:pPr>
+            <w:r>
+              <w:rPr>
+                <w:sz w:val="20"/>
+                <w:szCs w:val="20"/>
+              </w:rPr>
+              <w:t>Pass</w:t>
+            </w:r>
           </w:p>
         </w:tc>
       </w:tr>
@@ -11062,6 +10554,7 @@
                 <w:sz w:val="20"/>
                 <w:szCs w:val="20"/>
               </w:rPr>
+              <w:lastRenderedPageBreak/>
               <w:t>Computer DELL</w:t>
             </w:r>
           </w:p>
@@ -11120,6 +10613,47 @@
                 <w:szCs w:val="20"/>
               </w:rPr>
             </w:pPr>
+            <w:r>
+              <w:rPr>
+                <w:sz w:val="20"/>
+                <w:szCs w:val="20"/>
+              </w:rPr>
+              <w:drawing>
+                <wp:inline distT="0" distB="0" distL="0" distR="0" wp14:anchorId="2FECC515" wp14:editId="29518F0C">
+                  <wp:extent cx="2289175" cy="1254125"/>
+                  <wp:effectExtent l="0" t="0" r="0" b="3175"/>
+                  <wp:docPr id="11" name="Picture 11"/>
+                  <wp:cNvGraphicFramePr>
+                    <a:graphicFrameLocks xmlns:a="http://schemas.openxmlformats.org/drawingml/2006/main" noChangeAspect="1"/>
+                  </wp:cNvGraphicFramePr>
+                  <a:graphic xmlns:a="http://schemas.openxmlformats.org/drawingml/2006/main">
+                    <a:graphicData uri="http://schemas.openxmlformats.org/drawingml/2006/picture">
+                      <pic:pic xmlns:pic="http://schemas.openxmlformats.org/drawingml/2006/picture">
+                        <pic:nvPicPr>
+                          <pic:cNvPr id="1" name=""/>
+                          <pic:cNvPicPr/>
+                        </pic:nvPicPr>
+                        <pic:blipFill>
+                          <a:blip r:embed="rId24"/>
+                          <a:stretch>
+                            <a:fillRect/>
+                          </a:stretch>
+                        </pic:blipFill>
+                        <pic:spPr>
+                          <a:xfrm>
+                            <a:off x="0" y="0"/>
+                            <a:ext cx="2289175" cy="1254125"/>
+                          </a:xfrm>
+                          <a:prstGeom prst="rect">
+                            <a:avLst/>
+                          </a:prstGeom>
+                        </pic:spPr>
+                      </pic:pic>
+                    </a:graphicData>
+                  </a:graphic>
+                </wp:inline>
+              </w:drawing>
+            </w:r>
           </w:p>
         </w:tc>
         <w:tc>
@@ -11145,6 +10679,13 @@
                 <w:szCs w:val="20"/>
               </w:rPr>
             </w:pPr>
+            <w:r>
+              <w:rPr>
+                <w:sz w:val="20"/>
+                <w:szCs w:val="20"/>
+              </w:rPr>
+              <w:t>Pass</w:t>
+            </w:r>
           </w:p>
         </w:tc>
       </w:tr>
@@ -11252,6 +10793,47 @@
                 <w:szCs w:val="20"/>
               </w:rPr>
             </w:pPr>
+            <w:r>
+              <w:rPr>
+                <w:sz w:val="20"/>
+                <w:szCs w:val="20"/>
+              </w:rPr>
+              <w:drawing>
+                <wp:inline distT="0" distB="0" distL="0" distR="0" wp14:anchorId="019DB80B" wp14:editId="1AAA1C1F">
+                  <wp:extent cx="2289175" cy="1292225"/>
+                  <wp:effectExtent l="0" t="0" r="0" b="3175"/>
+                  <wp:docPr id="12" name="Picture 12"/>
+                  <wp:cNvGraphicFramePr>
+                    <a:graphicFrameLocks xmlns:a="http://schemas.openxmlformats.org/drawingml/2006/main" noChangeAspect="1"/>
+                  </wp:cNvGraphicFramePr>
+                  <a:graphic xmlns:a="http://schemas.openxmlformats.org/drawingml/2006/main">
+                    <a:graphicData uri="http://schemas.openxmlformats.org/drawingml/2006/picture">
+                      <pic:pic xmlns:pic="http://schemas.openxmlformats.org/drawingml/2006/picture">
+                        <pic:nvPicPr>
+                          <pic:cNvPr id="1" name=""/>
+                          <pic:cNvPicPr/>
+                        </pic:nvPicPr>
+                        <pic:blipFill>
+                          <a:blip r:embed="rId25"/>
+                          <a:stretch>
+                            <a:fillRect/>
+                          </a:stretch>
+                        </pic:blipFill>
+                        <pic:spPr>
+                          <a:xfrm>
+                            <a:off x="0" y="0"/>
+                            <a:ext cx="2289175" cy="1292225"/>
+                          </a:xfrm>
+                          <a:prstGeom prst="rect">
+                            <a:avLst/>
+                          </a:prstGeom>
+                        </pic:spPr>
+                      </pic:pic>
+                    </a:graphicData>
+                  </a:graphic>
+                </wp:inline>
+              </w:drawing>
+            </w:r>
           </w:p>
         </w:tc>
         <w:tc>
@@ -11277,6 +10859,13 @@
                 <w:szCs w:val="20"/>
               </w:rPr>
             </w:pPr>
+            <w:r>
+              <w:rPr>
+                <w:sz w:val="20"/>
+                <w:szCs w:val="20"/>
+              </w:rPr>
+              <w:t>Pass</w:t>
+            </w:r>
           </w:p>
         </w:tc>
       </w:tr>
@@ -19552,12 +19141,6 @@
 </file>
 
 <file path=customXml/item1.xml><?xml version="1.0" encoding="utf-8"?>
-<p:properties xmlns:p="http://schemas.microsoft.com/office/2006/metadata/properties" xmlns:xsi="http://www.w3.org/2001/XMLSchema-instance" xmlns:pc="http://schemas.microsoft.com/office/infopath/2007/PartnerControls">
-  <documentManagement/>
-</p:properties>
-</file>
-
-<file path=customXml/item2.xml><?xml version="1.0" encoding="utf-8"?>
 <?mso-contentType ?>
 <FormTemplates xmlns="http://schemas.microsoft.com/sharepoint/v3/contenttype/forms">
   <Display>DocumentLibraryForm</Display>
@@ -19566,7 +19149,17 @@
 </FormTemplates>
 </file>
 
+<file path=customXml/item2.xml><?xml version="1.0" encoding="utf-8"?>
+<p:properties xmlns:p="http://schemas.microsoft.com/office/2006/metadata/properties" xmlns:xsi="http://www.w3.org/2001/XMLSchema-instance" xmlns:pc="http://schemas.microsoft.com/office/infopath/2007/PartnerControls">
+  <documentManagement/>
+</p:properties>
+</file>
+
 <file path=customXml/item3.xml><?xml version="1.0" encoding="utf-8"?>
+<b:Sources xmlns:b="http://schemas.openxmlformats.org/officeDocument/2006/bibliography" xmlns="http://schemas.openxmlformats.org/officeDocument/2006/bibliography" SelectedStyle="\APASixthEditionOfficeOnline.xsl" StyleName="APA" Version="6"/>
+</file>
+
+<file path=customXml/item4.xml><?xml version="1.0" encoding="utf-8"?>
 <ct:contentTypeSchema xmlns:ct="http://schemas.microsoft.com/office/2006/metadata/contentType" xmlns:ma="http://schemas.microsoft.com/office/2006/metadata/properties/metaAttributes" ct:_="" ma:_="" ma:contentTypeName="Document" ma:contentTypeID="0x01010033E45C82FA6F1242BE0F0E8FD3AC3E42" ma:contentTypeVersion="12" ma:contentTypeDescription="Create a new document." ma:contentTypeScope="" ma:versionID="30540801b1b603089ef3c0001f4252d4">
   <xsd:schema xmlns:xsd="http://www.w3.org/2001/XMLSchema" xmlns:xs="http://www.w3.org/2001/XMLSchema" xmlns:p="http://schemas.microsoft.com/office/2006/metadata/properties" xmlns:ns3="8b07bbcc-12da-4100-93f1-9d8cf55f2d91" xmlns:ns4="63d80fdd-e085-4d40-a7ed-b240d1aa1699" targetNamespace="http://schemas.microsoft.com/office/2006/metadata/properties" ma:root="true" ma:fieldsID="669878f326e6a82dab07128741202fe0" ns3:_="" ns4:_="">
     <xsd:import namespace="8b07bbcc-12da-4100-93f1-9d8cf55f2d91"/>
@@ -19783,11 +19376,15 @@
 </ct:contentTypeSchema>
 </file>
 
-<file path=customXml/item4.xml><?xml version="1.0" encoding="utf-8"?>
-<b:Sources xmlns:b="http://schemas.openxmlformats.org/officeDocument/2006/bibliography" xmlns="http://schemas.openxmlformats.org/officeDocument/2006/bibliography" SelectedStyle="\APASixthEditionOfficeOnline.xsl" StyleName="APA" Version="6"/>
+<file path=customXml/itemProps1.xml><?xml version="1.0" encoding="utf-8"?>
+<ds:datastoreItem xmlns:ds="http://schemas.openxmlformats.org/officeDocument/2006/customXml" ds:itemID="{A80EEEA6-436B-49D9-8C20-9336E244E8CE}">
+  <ds:schemaRefs>
+    <ds:schemaRef ds:uri="http://schemas.microsoft.com/sharepoint/v3/contenttype/forms"/>
+  </ds:schemaRefs>
+</ds:datastoreItem>
 </file>
 
-<file path=customXml/itemProps1.xml><?xml version="1.0" encoding="utf-8"?>
+<file path=customXml/itemProps2.xml><?xml version="1.0" encoding="utf-8"?>
 <ds:datastoreItem xmlns:ds="http://schemas.openxmlformats.org/officeDocument/2006/customXml" ds:itemID="{DE34826B-69CA-4F73-92F8-D6287CBB69AF}">
   <ds:schemaRefs>
     <ds:schemaRef ds:uri="http://schemas.microsoft.com/office/2006/metadata/properties"/>
@@ -19796,15 +19393,15 @@
 </ds:datastoreItem>
 </file>
 
-<file path=customXml/itemProps2.xml><?xml version="1.0" encoding="utf-8"?>
-<ds:datastoreItem xmlns:ds="http://schemas.openxmlformats.org/officeDocument/2006/customXml" ds:itemID="{A80EEEA6-436B-49D9-8C20-9336E244E8CE}">
+<file path=customXml/itemProps3.xml><?xml version="1.0" encoding="utf-8"?>
+<ds:datastoreItem xmlns:ds="http://schemas.openxmlformats.org/officeDocument/2006/customXml" ds:itemID="{7880F664-6C5D-4B87-9345-78AEE8D018B7}">
   <ds:schemaRefs>
-    <ds:schemaRef ds:uri="http://schemas.microsoft.com/sharepoint/v3/contenttype/forms"/>
+    <ds:schemaRef ds:uri="http://schemas.openxmlformats.org/officeDocument/2006/bibliography"/>
   </ds:schemaRefs>
 </ds:datastoreItem>
 </file>
 
-<file path=customXml/itemProps3.xml><?xml version="1.0" encoding="utf-8"?>
+<file path=customXml/itemProps4.xml><?xml version="1.0" encoding="utf-8"?>
 <ds:datastoreItem xmlns:ds="http://schemas.openxmlformats.org/officeDocument/2006/customXml" ds:itemID="{7994E223-60DA-4A99-B37F-8BB056EE0767}">
   <ds:schemaRefs>
     <ds:schemaRef ds:uri="http://schemas.microsoft.com/office/2006/metadata/contentType"/>
@@ -19821,12 +19418,4 @@
     <ds:schemaRef ds:uri="http://schemas.microsoft.com/internal/obd"/>
   </ds:schemaRefs>
 </ds:datastoreItem>
-</file>
-
-<file path=customXml/itemProps4.xml><?xml version="1.0" encoding="utf-8"?>
-<ds:datastoreItem xmlns:ds="http://schemas.openxmlformats.org/officeDocument/2006/customXml" ds:itemID="{7880F664-6C5D-4B87-9345-78AEE8D018B7}">
-  <ds:schemaRefs>
-    <ds:schemaRef ds:uri="http://schemas.openxmlformats.org/officeDocument/2006/bibliography"/>
-  </ds:schemaRefs>
-</ds:datastoreItem>
 </file>